--- a/Poyasnitelnaya_zapiska.docx
+++ b/Poyasnitelnaya_zapiska.docx
@@ -1,6 +1,6 @@
 
 <file path=word/document.xml><?xml version="1.0" encoding="utf-8"?>
-<w:document xmlns:wpc="http://schemas.microsoft.com/office/word/2010/wordprocessingCanvas" xmlns:cx="http://schemas.microsoft.com/office/drawing/2014/chartex" xmlns:cx1="http://schemas.microsoft.com/office/drawing/2015/9/8/chartex" xmlns:cx2="http://schemas.microsoft.com/office/drawing/2015/10/21/chartex" xmlns:cx3="http://schemas.microsoft.com/office/drawing/2016/5/9/chartex" xmlns:cx4="http://schemas.microsoft.com/office/drawing/2016/5/10/chartex" xmlns:cx5="http://schemas.microsoft.com/office/drawing/2016/5/11/chartex" xmlns:cx6="http://schemas.microsoft.com/office/drawing/2016/5/12/chartex" xmlns:cx7="http://schemas.microsoft.com/office/drawing/2016/5/13/chartex" xmlns:cx8="http://schemas.microsoft.com/office/drawing/2016/5/14/chartex" xmlns:mc="http://schemas.openxmlformats.org/markup-compatibility/2006" xmlns:aink="http://schemas.microsoft.com/office/drawing/2016/ink" xmlns:am3d="http://schemas.microsoft.com/office/drawing/2017/model3d" xmlns:o="urn:schemas-microsoft-com:office:office" xmlns:r="http://schemas.openxmlformats.org/officeDocument/2006/relationships" xmlns:m="http://schemas.openxmlformats.org/officeDocument/2006/math" xmlns:v="urn:schemas-microsoft-com:vml" xmlns:wp14="http://schemas.microsoft.com/office/word/2010/wordprocessingDrawing" xmlns:wp="http://schemas.openxmlformats.org/drawingml/2006/wordprocessingDrawing" xmlns:w10="urn:schemas-microsoft-com:office:word" xmlns:w="http://schemas.openxmlformats.org/wordprocessingml/2006/main" xmlns:w14="http://schemas.microsoft.com/office/word/2010/wordml" xmlns:w15="http://schemas.microsoft.com/office/word/2012/wordml" xmlns:w16cex="http://schemas.microsoft.com/office/word/2018/wordml/cex" xmlns:w16cid="http://schemas.microsoft.com/office/word/2016/wordml/cid" xmlns:w16="http://schemas.microsoft.com/office/word/2018/wordml" xmlns:w16se="http://schemas.microsoft.com/office/word/2015/wordml/symex" xmlns:wpg="http://schemas.microsoft.com/office/word/2010/wordprocessingGroup" xmlns:wpi="http://schemas.microsoft.com/office/word/2010/wordprocessingInk" xmlns:wne="http://schemas.microsoft.com/office/word/2006/wordml" xmlns:wps="http://schemas.microsoft.com/office/word/2010/wordprocessingShape" mc:Ignorable="w14 w15 w16se w16cid w16 w16cex wp14">
+<w:document xmlns:wpc="http://schemas.microsoft.com/office/word/2010/wordprocessingCanvas" xmlns:cx="http://schemas.microsoft.com/office/drawing/2014/chartex" xmlns:cx1="http://schemas.microsoft.com/office/drawing/2015/9/8/chartex" xmlns:cx2="http://schemas.microsoft.com/office/drawing/2015/10/21/chartex" xmlns:cx3="http://schemas.microsoft.com/office/drawing/2016/5/9/chartex" xmlns:cx4="http://schemas.microsoft.com/office/drawing/2016/5/10/chartex" xmlns:cx5="http://schemas.microsoft.com/office/drawing/2016/5/11/chartex" xmlns:cx6="http://schemas.microsoft.com/office/drawing/2016/5/12/chartex" xmlns:cx7="http://schemas.microsoft.com/office/drawing/2016/5/13/chartex" xmlns:cx8="http://schemas.microsoft.com/office/drawing/2016/5/14/chartex" xmlns:mc="http://schemas.openxmlformats.org/markup-compatibility/2006" xmlns:aink="http://schemas.microsoft.com/office/drawing/2016/ink" xmlns:am3d="http://schemas.microsoft.com/office/drawing/2017/model3d" xmlns:o="urn:schemas-microsoft-com:office:office" xmlns:r="http://schemas.openxmlformats.org/officeDocument/2006/relationships" xmlns:m="http://schemas.openxmlformats.org/officeDocument/2006/math" xmlns:v="urn:schemas-microsoft-com:vml" xmlns:wp14="http://schemas.microsoft.com/office/word/2010/wordprocessingDrawing" xmlns:wp="http://schemas.openxmlformats.org/drawingml/2006/wordprocessingDrawing" xmlns:w10="urn:schemas-microsoft-com:office:word" xmlns:w="http://schemas.openxmlformats.org/wordprocessingml/2006/main" xmlns:w14="http://schemas.microsoft.com/office/word/2010/wordml" xmlns:w15="http://schemas.microsoft.com/office/word/2012/wordml" xmlns:w16cid="http://schemas.microsoft.com/office/word/2016/wordml/cid" xmlns:w16se="http://schemas.microsoft.com/office/word/2015/wordml/symex" xmlns:wpg="http://schemas.microsoft.com/office/word/2010/wordprocessingGroup" xmlns:wpi="http://schemas.microsoft.com/office/word/2010/wordprocessingInk" xmlns:wne="http://schemas.microsoft.com/office/word/2006/wordml" xmlns:wps="http://schemas.microsoft.com/office/word/2010/wordprocessingShape" mc:Ignorable="w14 w15 w16se w16cid wp14">
   <w:body>
     <w:p>
       <w:pPr>
@@ -1130,7 +1130,7 @@
                 <w:sz w:val="28"/>
                 <w:szCs w:val="28"/>
               </w:rPr>
-              <w:t>5</w:t>
+              <w:t>6</w:t>
             </w:r>
             <w:r>
               <w:rPr>
@@ -1226,7 +1226,7 @@
                 <w:sz w:val="28"/>
                 <w:szCs w:val="28"/>
               </w:rPr>
-              <w:t>5</w:t>
+              <w:t>6</w:t>
             </w:r>
             <w:r>
               <w:rPr>
@@ -1321,7 +1321,7 @@
                 <w:sz w:val="28"/>
                 <w:szCs w:val="28"/>
               </w:rPr>
-              <w:t>5</w:t>
+              <w:t>6</w:t>
             </w:r>
             <w:r>
               <w:rPr>
@@ -1366,14 +1366,6 @@
           <w:szCs w:val="28"/>
         </w:rPr>
       </w:pPr>
-      <w:r>
-        <w:rPr>
-          <w:rFonts w:ascii="Times New Roman" w:hAnsi="Times New Roman" w:cs="Times New Roman"/>
-          <w:sz w:val="28"/>
-          <w:szCs w:val="28"/>
-        </w:rPr>
-        <w:br/>
-      </w:r>
     </w:p>
     <w:p>
       <w:pPr>
@@ -1572,6 +1564,7 @@
           <w:shd w:val="clear" w:color="auto" w:fill="FFFFFF"/>
         </w:rPr>
       </w:pPr>
+      <w:proofErr w:type="spellStart"/>
       <w:r>
         <w:rPr>
           <w:rFonts w:ascii="Times New Roman" w:hAnsi="Times New Roman" w:cs="Times New Roman"/>
@@ -1581,6 +1574,7 @@
         </w:rPr>
         <w:t>TimeTable</w:t>
       </w:r>
+      <w:proofErr w:type="spellEnd"/>
       <w:r>
         <w:rPr>
           <w:rFonts w:ascii="Times New Roman" w:hAnsi="Times New Roman" w:cs="Times New Roman"/>
@@ -1756,18 +1750,6 @@
           <w:szCs w:val="28"/>
         </w:rPr>
       </w:pPr>
-    </w:p>
-    <w:p>
-      <w:pPr>
-        <w:spacing w:after="0" w:line="360" w:lineRule="auto"/>
-        <w:ind w:firstLine="567"/>
-        <w:jc w:val="both"/>
-        <w:rPr>
-          <w:rFonts w:ascii="Times New Roman" w:hAnsi="Times New Roman" w:cs="Times New Roman"/>
-          <w:sz w:val="28"/>
-          <w:szCs w:val="28"/>
-        </w:rPr>
-      </w:pPr>
       <w:r>
         <w:rPr>
           <w:rFonts w:ascii="Times New Roman" w:hAnsi="Times New Roman" w:cs="Times New Roman"/>
@@ -2291,6 +2273,7 @@
           <w:sz w:val="28"/>
           <w:szCs w:val="28"/>
         </w:rPr>
+        <w:lastRenderedPageBreak/>
         <w:t>Минусы:</w:t>
       </w:r>
     </w:p>
@@ -2425,8 +2408,6 @@
         </w:rPr>
         <w:t>. Не имеет библиотеки для учебников.</w:t>
       </w:r>
-      <w:bookmarkStart w:id="2" w:name="_GoBack"/>
-      <w:bookmarkEnd w:id="2"/>
     </w:p>
     <w:p>
       <w:pPr>
@@ -2467,6 +2448,7 @@
         </w:rPr>
         <w:t xml:space="preserve"> </w:t>
       </w:r>
+      <w:proofErr w:type="spellStart"/>
       <w:r>
         <w:rPr>
           <w:rFonts w:ascii="Times New Roman" w:hAnsi="Times New Roman" w:cs="Times New Roman"/>
@@ -2476,6 +2458,7 @@
         </w:rPr>
         <w:t>ToDoist</w:t>
       </w:r>
+      <w:proofErr w:type="spellEnd"/>
       <w:r>
         <w:rPr>
           <w:rFonts w:ascii="Times New Roman" w:hAnsi="Times New Roman" w:cs="Times New Roman"/>
@@ -2592,18 +2575,6 @@
           <w:szCs w:val="28"/>
         </w:rPr>
       </w:pPr>
-    </w:p>
-    <w:p>
-      <w:pPr>
-        <w:spacing w:after="0" w:line="360" w:lineRule="auto"/>
-        <w:ind w:firstLine="567"/>
-        <w:jc w:val="both"/>
-        <w:rPr>
-          <w:rFonts w:ascii="Times New Roman" w:hAnsi="Times New Roman" w:cs="Times New Roman"/>
-          <w:sz w:val="28"/>
-          <w:szCs w:val="28"/>
-        </w:rPr>
-      </w:pPr>
       <w:r>
         <w:rPr>
           <w:rFonts w:ascii="Times New Roman" w:hAnsi="Times New Roman" w:cs="Times New Roman"/>
@@ -2674,20 +2645,26 @@
           <w:sz w:val="28"/>
           <w:szCs w:val="28"/>
         </w:rPr>
-        <w:t xml:space="preserve"> Только в платном варианте приложение можно синхронизировать с Google-календарем.</w:t>
-      </w:r>
-    </w:p>
-    <w:p>
-      <w:pPr>
-        <w:spacing w:after="0" w:line="360" w:lineRule="auto"/>
-        <w:ind w:firstLine="567"/>
-        <w:jc w:val="both"/>
-        <w:rPr>
-          <w:rFonts w:ascii="Times New Roman" w:hAnsi="Times New Roman" w:cs="Times New Roman"/>
-          <w:sz w:val="28"/>
-          <w:szCs w:val="28"/>
-        </w:rPr>
-      </w:pPr>
+        <w:t xml:space="preserve"> Только в платном варианте приложение можно синхронизировать с </w:t>
+      </w:r>
+      <w:proofErr w:type="spellStart"/>
+      <w:r>
+        <w:rPr>
+          <w:rFonts w:ascii="Times New Roman" w:hAnsi="Times New Roman" w:cs="Times New Roman"/>
+          <w:sz w:val="28"/>
+          <w:szCs w:val="28"/>
+        </w:rPr>
+        <w:t>Google</w:t>
+      </w:r>
+      <w:proofErr w:type="spellEnd"/>
+      <w:r>
+        <w:rPr>
+          <w:rFonts w:ascii="Times New Roman" w:hAnsi="Times New Roman" w:cs="Times New Roman"/>
+          <w:sz w:val="28"/>
+          <w:szCs w:val="28"/>
+        </w:rPr>
+        <w:t>-календарем.</w:t>
+      </w:r>
     </w:p>
     <w:p>
       <w:pPr>
@@ -2708,7 +2685,7 @@
         <w:ind w:firstLine="567"/>
         <w:jc w:val="both"/>
       </w:pPr>
-      <w:bookmarkStart w:id="3" w:name="_Toc37964708"/>
+      <w:bookmarkStart w:id="2" w:name="_Toc37964708"/>
       <w:r>
         <w:t>3</w:t>
       </w:r>
@@ -2718,7 +2695,7 @@
       <w:r>
         <w:t>.</w:t>
       </w:r>
-      <w:bookmarkEnd w:id="3"/>
+      <w:bookmarkEnd w:id="2"/>
     </w:p>
     <w:p>
       <w:pPr>
@@ -2811,7 +2788,47 @@
           <w:szCs w:val="28"/>
           <w:shd w:val="clear" w:color="auto" w:fill="FFFFFF"/>
         </w:rPr>
-        <w:t xml:space="preserve">Расписание </w:t>
+        <w:t>Расписание занятий будет загружаться преподавателем или же старостой группы, после чего оно сразу же будет доступно остальны</w:t>
+      </w:r>
+      <w:r>
+        <w:rPr>
+          <w:rFonts w:ascii="Times New Roman" w:hAnsi="Times New Roman" w:cs="Times New Roman"/>
+          <w:color w:val="000000"/>
+          <w:sz w:val="28"/>
+          <w:szCs w:val="28"/>
+          <w:shd w:val="clear" w:color="auto" w:fill="FFFFFF"/>
+        </w:rPr>
+        <w:t>м</w:t>
+      </w:r>
+      <w:r>
+        <w:rPr>
+          <w:rFonts w:ascii="Times New Roman" w:hAnsi="Times New Roman" w:cs="Times New Roman"/>
+          <w:color w:val="000000"/>
+          <w:sz w:val="28"/>
+          <w:szCs w:val="28"/>
+          <w:shd w:val="clear" w:color="auto" w:fill="FFFFFF"/>
+        </w:rPr>
+        <w:t xml:space="preserve"> студентам данной группы.</w:t>
+      </w:r>
+      <w:r>
+        <w:rPr>
+          <w:rFonts w:ascii="Times New Roman" w:hAnsi="Times New Roman" w:cs="Times New Roman"/>
+          <w:color w:val="000000"/>
+          <w:sz w:val="28"/>
+          <w:szCs w:val="28"/>
+          <w:shd w:val="clear" w:color="auto" w:fill="FFFFFF"/>
+        </w:rPr>
+        <w:t xml:space="preserve"> Будут загружены</w:t>
+      </w:r>
+      <w:r>
+        <w:rPr>
+          <w:rFonts w:ascii="Times New Roman" w:hAnsi="Times New Roman" w:cs="Times New Roman"/>
+          <w:color w:val="000000"/>
+          <w:sz w:val="28"/>
+          <w:szCs w:val="28"/>
+          <w:shd w:val="clear" w:color="auto" w:fill="FFFFFF"/>
+        </w:rPr>
+        <w:t xml:space="preserve"> актуальные для студентов определенных направлений </w:t>
       </w:r>
       <w:r>
         <w:rPr>
@@ -2822,47 +2839,7 @@
           <w:shd w:val="clear" w:color="auto" w:fill="FFFFFF"/>
         </w:rPr>
         <w:lastRenderedPageBreak/>
-        <w:t>занятий будет загружаться преподавателем или же старостой группы, после чего оно сразу же будет доступно остальны</w:t>
-      </w:r>
-      <w:r>
-        <w:rPr>
-          <w:rFonts w:ascii="Times New Roman" w:hAnsi="Times New Roman" w:cs="Times New Roman"/>
-          <w:color w:val="000000"/>
-          <w:sz w:val="28"/>
-          <w:szCs w:val="28"/>
-          <w:shd w:val="clear" w:color="auto" w:fill="FFFFFF"/>
-        </w:rPr>
-        <w:t>м</w:t>
-      </w:r>
-      <w:r>
-        <w:rPr>
-          <w:rFonts w:ascii="Times New Roman" w:hAnsi="Times New Roman" w:cs="Times New Roman"/>
-          <w:color w:val="000000"/>
-          <w:sz w:val="28"/>
-          <w:szCs w:val="28"/>
-          <w:shd w:val="clear" w:color="auto" w:fill="FFFFFF"/>
-        </w:rPr>
-        <w:t xml:space="preserve"> студентам данной группы.</w:t>
-      </w:r>
-      <w:r>
-        <w:rPr>
-          <w:rFonts w:ascii="Times New Roman" w:hAnsi="Times New Roman" w:cs="Times New Roman"/>
-          <w:color w:val="000000"/>
-          <w:sz w:val="28"/>
-          <w:szCs w:val="28"/>
-          <w:shd w:val="clear" w:color="auto" w:fill="FFFFFF"/>
-        </w:rPr>
-        <w:t xml:space="preserve"> Будут загружены</w:t>
-      </w:r>
-      <w:r>
-        <w:rPr>
-          <w:rFonts w:ascii="Times New Roman" w:hAnsi="Times New Roman" w:cs="Times New Roman"/>
-          <w:color w:val="000000"/>
-          <w:sz w:val="28"/>
-          <w:szCs w:val="28"/>
-          <w:shd w:val="clear" w:color="auto" w:fill="FFFFFF"/>
-        </w:rPr>
-        <w:t xml:space="preserve"> актуальные для студентов определенных направлений электронные учебники и электронные пособия. Уведомление о проведенном занятии будет скрываться сразу же после того, как занятие завершилось.</w:t>
+        <w:t>электронные учебники и электронные пособия. Уведомление о проведенном занятии будет скрываться сразу же после того, как занятие завершилось.</w:t>
       </w:r>
     </w:p>
     <w:p>
@@ -3022,11 +2999,10 @@
         <w:ind w:firstLine="567"/>
         <w:jc w:val="both"/>
         <w:rPr>
-          <w:color w:val="000000"/>
-          <w:shd w:val="clear" w:color="auto" w:fill="FFFFFF"/>
-        </w:rPr>
-      </w:pPr>
-      <w:bookmarkStart w:id="4" w:name="_Toc37964709"/>
+          <w:shd w:val="clear" w:color="auto" w:fill="FFFFFF"/>
+        </w:rPr>
+      </w:pPr>
+      <w:bookmarkStart w:id="3" w:name="_Toc37964709"/>
       <w:r>
         <w:rPr>
           <w:shd w:val="clear" w:color="auto" w:fill="FFFFFF"/>
@@ -3069,88 +3045,555 @@
         </w:rPr>
         <w:t>.</w:t>
       </w:r>
+      <w:bookmarkEnd w:id="3"/>
+    </w:p>
+    <w:p>
+      <w:pPr>
+        <w:spacing w:after="0" w:line="360" w:lineRule="auto"/>
+        <w:ind w:firstLine="567"/>
+        <w:jc w:val="both"/>
+        <w:rPr>
+          <w:rFonts w:ascii="Times New Roman" w:hAnsi="Times New Roman" w:cs="Times New Roman"/>
+          <w:color w:val="000000"/>
+          <w:sz w:val="28"/>
+          <w:szCs w:val="28"/>
+          <w:shd w:val="clear" w:color="auto" w:fill="FFFFFF"/>
+        </w:rPr>
+      </w:pPr>
+      <w:r>
+        <w:rPr>
+          <w:rFonts w:ascii="Times New Roman" w:hAnsi="Times New Roman" w:cs="Times New Roman"/>
+          <w:color w:val="000000"/>
+          <w:sz w:val="28"/>
+          <w:szCs w:val="28"/>
+          <w:shd w:val="clear" w:color="auto" w:fill="FFFFFF"/>
+        </w:rPr>
+        <w:t>Аудитория: студент</w:t>
+      </w:r>
+      <w:r>
+        <w:rPr>
+          <w:rFonts w:ascii="Times New Roman" w:hAnsi="Times New Roman" w:cs="Times New Roman"/>
+          <w:color w:val="000000"/>
+          <w:sz w:val="28"/>
+          <w:szCs w:val="28"/>
+          <w:shd w:val="clear" w:color="auto" w:fill="FFFFFF"/>
+        </w:rPr>
+        <w:t>ы и</w:t>
+      </w:r>
+      <w:r>
+        <w:rPr>
+          <w:rFonts w:ascii="Times New Roman" w:hAnsi="Times New Roman" w:cs="Times New Roman"/>
+          <w:color w:val="000000"/>
+          <w:sz w:val="28"/>
+          <w:szCs w:val="28"/>
+          <w:shd w:val="clear" w:color="auto" w:fill="FFFFFF"/>
+        </w:rPr>
+        <w:t xml:space="preserve"> преподаватели</w:t>
+      </w:r>
+      <w:r>
+        <w:rPr>
+          <w:rFonts w:ascii="Times New Roman" w:hAnsi="Times New Roman" w:cs="Times New Roman"/>
+          <w:color w:val="000000"/>
+          <w:sz w:val="28"/>
+          <w:szCs w:val="28"/>
+          <w:shd w:val="clear" w:color="auto" w:fill="FFFFFF"/>
+        </w:rPr>
+        <w:t>.</w:t>
+      </w:r>
+    </w:p>
+    <w:p>
+      <w:pPr>
+        <w:spacing w:after="0" w:line="360" w:lineRule="auto"/>
+        <w:ind w:firstLine="567"/>
+        <w:jc w:val="both"/>
+        <w:rPr>
+          <w:rFonts w:ascii="Times New Roman" w:hAnsi="Times New Roman" w:cs="Times New Roman"/>
+          <w:sz w:val="28"/>
+          <w:szCs w:val="28"/>
+          <w:shd w:val="clear" w:color="auto" w:fill="FFFFFF"/>
+        </w:rPr>
+      </w:pPr>
+      <w:bookmarkStart w:id="4" w:name="_GoBack"/>
       <w:bookmarkEnd w:id="4"/>
-    </w:p>
-    <w:p>
-      <w:pPr>
-        <w:spacing w:after="0" w:line="360" w:lineRule="auto"/>
-        <w:ind w:firstLine="567"/>
-        <w:jc w:val="both"/>
-        <w:rPr>
-          <w:rFonts w:ascii="Times New Roman" w:hAnsi="Times New Roman" w:cs="Times New Roman"/>
-          <w:color w:val="000000"/>
-          <w:sz w:val="28"/>
-          <w:szCs w:val="28"/>
-          <w:shd w:val="clear" w:color="auto" w:fill="FFFFFF"/>
-        </w:rPr>
-      </w:pPr>
-      <w:r>
-        <w:rPr>
-          <w:rFonts w:ascii="Times New Roman" w:hAnsi="Times New Roman" w:cs="Times New Roman"/>
-          <w:color w:val="000000"/>
-          <w:sz w:val="28"/>
-          <w:szCs w:val="28"/>
-          <w:shd w:val="clear" w:color="auto" w:fill="FFFFFF"/>
-        </w:rPr>
-        <w:t>Расписание, учебники, новости, реклама, личный кабинет, уведомления</w:t>
-      </w:r>
-    </w:p>
-    <w:p>
-      <w:pPr>
-        <w:spacing w:after="0" w:line="360" w:lineRule="auto"/>
-        <w:ind w:firstLine="567"/>
-        <w:jc w:val="both"/>
-        <w:rPr>
-          <w:rFonts w:ascii="Times New Roman" w:hAnsi="Times New Roman" w:cs="Times New Roman"/>
-          <w:color w:val="FF0000"/>
-          <w:sz w:val="28"/>
-          <w:szCs w:val="28"/>
-          <w:shd w:val="clear" w:color="auto" w:fill="FFFFFF"/>
-        </w:rPr>
-      </w:pPr>
-      <w:r>
-        <w:rPr>
-          <w:rFonts w:ascii="Times New Roman" w:hAnsi="Times New Roman" w:cs="Times New Roman"/>
-          <w:color w:val="FF0000"/>
-          <w:sz w:val="28"/>
-          <w:szCs w:val="28"/>
-          <w:shd w:val="clear" w:color="auto" w:fill="FFFFFF"/>
-        </w:rPr>
-        <w:t>Расписать отличия по функционалу для студентов и преподавателей</w:t>
-      </w:r>
-    </w:p>
-    <w:p>
-      <w:pPr>
-        <w:spacing w:after="0" w:line="360" w:lineRule="auto"/>
-        <w:ind w:firstLine="567"/>
-        <w:jc w:val="both"/>
-        <w:rPr>
-          <w:rFonts w:ascii="Times New Roman" w:hAnsi="Times New Roman" w:cs="Times New Roman"/>
-          <w:color w:val="000000"/>
-          <w:sz w:val="28"/>
-          <w:szCs w:val="28"/>
-          <w:shd w:val="clear" w:color="auto" w:fill="FFFFFF"/>
-        </w:rPr>
-      </w:pPr>
-      <w:r>
-        <w:rPr>
-          <w:rFonts w:ascii="Times New Roman" w:hAnsi="Times New Roman" w:cs="Times New Roman"/>
-          <w:color w:val="000000"/>
-          <w:sz w:val="28"/>
-          <w:szCs w:val="28"/>
-          <w:shd w:val="clear" w:color="auto" w:fill="FFFFFF"/>
-        </w:rPr>
-        <w:t>Аудитория: студент</w:t>
-      </w:r>
-      <w:r>
-        <w:rPr>
-          <w:rFonts w:ascii="Times New Roman" w:hAnsi="Times New Roman" w:cs="Times New Roman"/>
-          <w:color w:val="000000"/>
-          <w:sz w:val="28"/>
-          <w:szCs w:val="28"/>
-          <w:shd w:val="clear" w:color="auto" w:fill="FFFFFF"/>
-        </w:rPr>
-        <w:t>, преподаватели</w:t>
+      <w:r>
+        <w:rPr>
+          <w:rFonts w:ascii="Times New Roman" w:hAnsi="Times New Roman" w:cs="Times New Roman"/>
+          <w:sz w:val="28"/>
+          <w:szCs w:val="28"/>
+          <w:shd w:val="clear" w:color="auto" w:fill="FFFFFF"/>
+        </w:rPr>
+        <w:t xml:space="preserve">Проект решает ряд потребностей </w:t>
+      </w:r>
+      <w:r>
+        <w:rPr>
+          <w:rFonts w:ascii="Times New Roman" w:hAnsi="Times New Roman" w:cs="Times New Roman"/>
+          <w:sz w:val="28"/>
+          <w:szCs w:val="28"/>
+          <w:shd w:val="clear" w:color="auto" w:fill="FFFFFF"/>
+        </w:rPr>
+        <w:t>студентов</w:t>
+      </w:r>
+      <w:r>
+        <w:rPr>
+          <w:rFonts w:ascii="Times New Roman" w:hAnsi="Times New Roman" w:cs="Times New Roman"/>
+          <w:sz w:val="28"/>
+          <w:szCs w:val="28"/>
+          <w:shd w:val="clear" w:color="auto" w:fill="FFFFFF"/>
+        </w:rPr>
+        <w:t xml:space="preserve"> и пре</w:t>
+      </w:r>
+      <w:r>
+        <w:rPr>
+          <w:rFonts w:ascii="Times New Roman" w:hAnsi="Times New Roman" w:cs="Times New Roman"/>
+          <w:sz w:val="28"/>
+          <w:szCs w:val="28"/>
+          <w:shd w:val="clear" w:color="auto" w:fill="FFFFFF"/>
+        </w:rPr>
+        <w:t>подавателей.</w:t>
+      </w:r>
+    </w:p>
+    <w:p>
+      <w:pPr>
+        <w:spacing w:after="0" w:line="360" w:lineRule="auto"/>
+        <w:jc w:val="both"/>
+        <w:rPr>
+          <w:rFonts w:ascii="Times New Roman" w:hAnsi="Times New Roman" w:cs="Times New Roman"/>
+          <w:sz w:val="28"/>
+          <w:szCs w:val="28"/>
+          <w:shd w:val="clear" w:color="auto" w:fill="FFFFFF"/>
+        </w:rPr>
+      </w:pPr>
+      <w:r>
+        <w:rPr>
+          <w:rFonts w:ascii="Times New Roman" w:hAnsi="Times New Roman" w:cs="Times New Roman"/>
+          <w:sz w:val="28"/>
+          <w:szCs w:val="28"/>
+          <w:shd w:val="clear" w:color="auto" w:fill="FFFFFF"/>
+        </w:rPr>
+        <w:t xml:space="preserve">Функционал студентов: </w:t>
+      </w:r>
+    </w:p>
+    <w:p>
+      <w:pPr>
+        <w:pStyle w:val="a8"/>
+        <w:numPr>
+          <w:ilvl w:val="0"/>
+          <w:numId w:val="8"/>
+        </w:numPr>
+        <w:spacing w:after="0" w:line="360" w:lineRule="auto"/>
+        <w:jc w:val="both"/>
+        <w:rPr>
+          <w:rFonts w:ascii="Times New Roman" w:hAnsi="Times New Roman" w:cs="Times New Roman"/>
+          <w:sz w:val="28"/>
+          <w:szCs w:val="28"/>
+          <w:shd w:val="clear" w:color="auto" w:fill="FFFFFF"/>
+        </w:rPr>
+      </w:pPr>
+      <w:r>
+        <w:rPr>
+          <w:rFonts w:ascii="Times New Roman" w:hAnsi="Times New Roman" w:cs="Times New Roman"/>
+          <w:sz w:val="28"/>
+          <w:szCs w:val="28"/>
+          <w:shd w:val="clear" w:color="auto" w:fill="FFFFFF"/>
+        </w:rPr>
+        <w:t>расписание занятий</w:t>
+      </w:r>
+      <w:r>
+        <w:rPr>
+          <w:rFonts w:ascii="Times New Roman" w:hAnsi="Times New Roman" w:cs="Times New Roman"/>
+          <w:sz w:val="28"/>
+          <w:szCs w:val="28"/>
+          <w:shd w:val="clear" w:color="auto" w:fill="FFFFFF"/>
+        </w:rPr>
+        <w:t>, экзаменов и сроков сдачи работ</w:t>
+      </w:r>
+      <w:r>
+        <w:rPr>
+          <w:rFonts w:ascii="Times New Roman" w:hAnsi="Times New Roman" w:cs="Times New Roman"/>
+          <w:sz w:val="28"/>
+          <w:szCs w:val="28"/>
+          <w:shd w:val="clear" w:color="auto" w:fill="FFFFFF"/>
+        </w:rPr>
+        <w:t>;</w:t>
+      </w:r>
+    </w:p>
+    <w:p>
+      <w:pPr>
+        <w:pStyle w:val="a8"/>
+        <w:numPr>
+          <w:ilvl w:val="0"/>
+          <w:numId w:val="8"/>
+        </w:numPr>
+        <w:spacing w:after="0" w:line="360" w:lineRule="auto"/>
+        <w:jc w:val="both"/>
+        <w:rPr>
+          <w:rFonts w:ascii="Times New Roman" w:hAnsi="Times New Roman" w:cs="Times New Roman"/>
+          <w:sz w:val="28"/>
+          <w:szCs w:val="28"/>
+          <w:shd w:val="clear" w:color="auto" w:fill="FFFFFF"/>
+        </w:rPr>
+      </w:pPr>
+      <w:r>
+        <w:rPr>
+          <w:rFonts w:ascii="Times New Roman" w:hAnsi="Times New Roman" w:cs="Times New Roman"/>
+          <w:sz w:val="28"/>
+          <w:szCs w:val="28"/>
+          <w:shd w:val="clear" w:color="auto" w:fill="FFFFFF"/>
+        </w:rPr>
+        <w:t>доступ к лекциям</w:t>
+      </w:r>
+      <w:r>
+        <w:rPr>
+          <w:rFonts w:ascii="Times New Roman" w:hAnsi="Times New Roman" w:cs="Times New Roman"/>
+          <w:sz w:val="28"/>
+          <w:szCs w:val="28"/>
+          <w:shd w:val="clear" w:color="auto" w:fill="FFFFFF"/>
+        </w:rPr>
+        <w:t>, учебникам, пособиям, методическим указаниям</w:t>
+      </w:r>
+      <w:r>
+        <w:rPr>
+          <w:rFonts w:ascii="Times New Roman" w:hAnsi="Times New Roman" w:cs="Times New Roman"/>
+          <w:sz w:val="28"/>
+          <w:szCs w:val="28"/>
+          <w:shd w:val="clear" w:color="auto" w:fill="FFFFFF"/>
+        </w:rPr>
+        <w:t>;</w:t>
+      </w:r>
+    </w:p>
+    <w:p>
+      <w:pPr>
+        <w:pStyle w:val="a8"/>
+        <w:numPr>
+          <w:ilvl w:val="0"/>
+          <w:numId w:val="8"/>
+        </w:numPr>
+        <w:spacing w:after="0" w:line="360" w:lineRule="auto"/>
+        <w:jc w:val="both"/>
+        <w:rPr>
+          <w:rFonts w:ascii="Times New Roman" w:hAnsi="Times New Roman" w:cs="Times New Roman"/>
+          <w:sz w:val="28"/>
+          <w:szCs w:val="28"/>
+          <w:shd w:val="clear" w:color="auto" w:fill="FFFFFF"/>
+        </w:rPr>
+      </w:pPr>
+      <w:r>
+        <w:rPr>
+          <w:rFonts w:ascii="Times New Roman" w:hAnsi="Times New Roman" w:cs="Times New Roman"/>
+          <w:sz w:val="28"/>
+          <w:szCs w:val="28"/>
+          <w:shd w:val="clear" w:color="auto" w:fill="FFFFFF"/>
+        </w:rPr>
+        <w:t>сдача работ</w:t>
+      </w:r>
+      <w:r>
+        <w:rPr>
+          <w:rFonts w:ascii="Times New Roman" w:hAnsi="Times New Roman" w:cs="Times New Roman"/>
+          <w:sz w:val="28"/>
+          <w:szCs w:val="28"/>
+          <w:shd w:val="clear" w:color="auto" w:fill="FFFFFF"/>
+        </w:rPr>
+        <w:t xml:space="preserve"> внутри сервиса, видимость оценки сданной работы</w:t>
+      </w:r>
+      <w:r>
+        <w:rPr>
+          <w:rFonts w:ascii="Times New Roman" w:hAnsi="Times New Roman" w:cs="Times New Roman"/>
+          <w:sz w:val="28"/>
+          <w:szCs w:val="28"/>
+          <w:shd w:val="clear" w:color="auto" w:fill="FFFFFF"/>
+        </w:rPr>
+        <w:t>;</w:t>
+      </w:r>
+    </w:p>
+    <w:p>
+      <w:pPr>
+        <w:pStyle w:val="a8"/>
+        <w:numPr>
+          <w:ilvl w:val="0"/>
+          <w:numId w:val="8"/>
+        </w:numPr>
+        <w:spacing w:after="0" w:line="360" w:lineRule="auto"/>
+        <w:jc w:val="both"/>
+        <w:rPr>
+          <w:rFonts w:ascii="Times New Roman" w:hAnsi="Times New Roman" w:cs="Times New Roman"/>
+          <w:sz w:val="28"/>
+          <w:szCs w:val="28"/>
+          <w:shd w:val="clear" w:color="auto" w:fill="FFFFFF"/>
+        </w:rPr>
+      </w:pPr>
+      <w:r>
+        <w:rPr>
+          <w:rFonts w:ascii="Times New Roman" w:hAnsi="Times New Roman" w:cs="Times New Roman"/>
+          <w:sz w:val="28"/>
+          <w:szCs w:val="28"/>
+          <w:shd w:val="clear" w:color="auto" w:fill="FFFFFF"/>
+        </w:rPr>
+        <w:t>связь с преподавателями</w:t>
+      </w:r>
+      <w:r>
+        <w:rPr>
+          <w:rFonts w:ascii="Times New Roman" w:hAnsi="Times New Roman" w:cs="Times New Roman"/>
+          <w:sz w:val="28"/>
+          <w:szCs w:val="28"/>
+          <w:shd w:val="clear" w:color="auto" w:fill="FFFFFF"/>
+        </w:rPr>
+        <w:t>;</w:t>
+      </w:r>
+    </w:p>
+    <w:p>
+      <w:pPr>
+        <w:pStyle w:val="a8"/>
+        <w:numPr>
+          <w:ilvl w:val="0"/>
+          <w:numId w:val="8"/>
+        </w:numPr>
+        <w:spacing w:after="0" w:line="360" w:lineRule="auto"/>
+        <w:jc w:val="both"/>
+        <w:rPr>
+          <w:rFonts w:ascii="Times New Roman" w:hAnsi="Times New Roman" w:cs="Times New Roman"/>
+          <w:sz w:val="28"/>
+          <w:szCs w:val="28"/>
+          <w:shd w:val="clear" w:color="auto" w:fill="FFFFFF"/>
+        </w:rPr>
+      </w:pPr>
+      <w:r>
+        <w:rPr>
+          <w:rFonts w:ascii="Times New Roman" w:hAnsi="Times New Roman" w:cs="Times New Roman"/>
+          <w:sz w:val="28"/>
+          <w:szCs w:val="28"/>
+          <w:shd w:val="clear" w:color="auto" w:fill="FFFFFF"/>
+        </w:rPr>
+        <w:t>групповой чат</w:t>
+      </w:r>
+      <w:r>
+        <w:rPr>
+          <w:rFonts w:ascii="Times New Roman" w:hAnsi="Times New Roman" w:cs="Times New Roman"/>
+          <w:sz w:val="28"/>
+          <w:szCs w:val="28"/>
+          <w:shd w:val="clear" w:color="auto" w:fill="FFFFFF"/>
+        </w:rPr>
+        <w:t xml:space="preserve"> студентов</w:t>
+      </w:r>
+      <w:r>
+        <w:rPr>
+          <w:rFonts w:ascii="Times New Roman" w:hAnsi="Times New Roman" w:cs="Times New Roman"/>
+          <w:sz w:val="28"/>
+          <w:szCs w:val="28"/>
+          <w:shd w:val="clear" w:color="auto" w:fill="FFFFFF"/>
+        </w:rPr>
+        <w:t>;</w:t>
+      </w:r>
+    </w:p>
+    <w:p>
+      <w:pPr>
+        <w:pStyle w:val="a8"/>
+        <w:numPr>
+          <w:ilvl w:val="0"/>
+          <w:numId w:val="8"/>
+        </w:numPr>
+        <w:spacing w:after="0" w:line="360" w:lineRule="auto"/>
+        <w:jc w:val="both"/>
+        <w:rPr>
+          <w:rFonts w:ascii="Times New Roman" w:hAnsi="Times New Roman" w:cs="Times New Roman"/>
+          <w:sz w:val="28"/>
+          <w:szCs w:val="28"/>
+          <w:shd w:val="clear" w:color="auto" w:fill="FFFFFF"/>
+        </w:rPr>
+      </w:pPr>
+      <w:r>
+        <w:rPr>
+          <w:rFonts w:ascii="Times New Roman" w:hAnsi="Times New Roman" w:cs="Times New Roman"/>
+          <w:sz w:val="28"/>
+          <w:szCs w:val="28"/>
+          <w:shd w:val="clear" w:color="auto" w:fill="FFFFFF"/>
+        </w:rPr>
+        <w:t>получение уведомлений о важных новостях учебного процесса.</w:t>
+      </w:r>
+    </w:p>
+    <w:p>
+      <w:pPr>
+        <w:spacing w:after="0" w:line="360" w:lineRule="auto"/>
+        <w:jc w:val="both"/>
+        <w:rPr>
+          <w:rFonts w:ascii="Times New Roman" w:hAnsi="Times New Roman" w:cs="Times New Roman"/>
+          <w:sz w:val="28"/>
+          <w:szCs w:val="28"/>
+          <w:shd w:val="clear" w:color="auto" w:fill="FFFFFF"/>
+        </w:rPr>
+      </w:pPr>
+      <w:r>
+        <w:rPr>
+          <w:rFonts w:ascii="Times New Roman" w:hAnsi="Times New Roman" w:cs="Times New Roman"/>
+          <w:sz w:val="28"/>
+          <w:szCs w:val="28"/>
+          <w:shd w:val="clear" w:color="auto" w:fill="FFFFFF"/>
+        </w:rPr>
+        <w:t>Функционал преподавателей:</w:t>
+      </w:r>
+    </w:p>
+    <w:p>
+      <w:pPr>
+        <w:pStyle w:val="a8"/>
+        <w:numPr>
+          <w:ilvl w:val="0"/>
+          <w:numId w:val="9"/>
+        </w:numPr>
+        <w:spacing w:after="0" w:line="360" w:lineRule="auto"/>
+        <w:jc w:val="both"/>
+        <w:rPr>
+          <w:rFonts w:ascii="Times New Roman" w:hAnsi="Times New Roman" w:cs="Times New Roman"/>
+          <w:sz w:val="28"/>
+          <w:szCs w:val="28"/>
+          <w:shd w:val="clear" w:color="auto" w:fill="FFFFFF"/>
+        </w:rPr>
+      </w:pPr>
+      <w:r>
+        <w:rPr>
+          <w:rFonts w:ascii="Times New Roman" w:hAnsi="Times New Roman" w:cs="Times New Roman"/>
+          <w:sz w:val="28"/>
+          <w:szCs w:val="28"/>
+          <w:shd w:val="clear" w:color="auto" w:fill="FFFFFF"/>
+        </w:rPr>
+        <w:t>Личное расписание;</w:t>
+      </w:r>
+    </w:p>
+    <w:p>
+      <w:pPr>
+        <w:pStyle w:val="a8"/>
+        <w:numPr>
+          <w:ilvl w:val="0"/>
+          <w:numId w:val="9"/>
+        </w:numPr>
+        <w:spacing w:after="0" w:line="360" w:lineRule="auto"/>
+        <w:jc w:val="both"/>
+        <w:rPr>
+          <w:rFonts w:ascii="Times New Roman" w:hAnsi="Times New Roman" w:cs="Times New Roman"/>
+          <w:sz w:val="28"/>
+          <w:szCs w:val="28"/>
+          <w:shd w:val="clear" w:color="auto" w:fill="FFFFFF"/>
+        </w:rPr>
+      </w:pPr>
+      <w:r>
+        <w:rPr>
+          <w:rFonts w:ascii="Times New Roman" w:hAnsi="Times New Roman" w:cs="Times New Roman"/>
+          <w:sz w:val="28"/>
+          <w:szCs w:val="28"/>
+          <w:shd w:val="clear" w:color="auto" w:fill="FFFFFF"/>
+        </w:rPr>
+        <w:t>возможность выкладывать свои лекции;</w:t>
+      </w:r>
+    </w:p>
+    <w:p>
+      <w:pPr>
+        <w:pStyle w:val="a8"/>
+        <w:numPr>
+          <w:ilvl w:val="0"/>
+          <w:numId w:val="9"/>
+        </w:numPr>
+        <w:spacing w:after="0" w:line="360" w:lineRule="auto"/>
+        <w:jc w:val="both"/>
+        <w:rPr>
+          <w:rFonts w:ascii="Times New Roman" w:hAnsi="Times New Roman" w:cs="Times New Roman"/>
+          <w:sz w:val="28"/>
+          <w:szCs w:val="28"/>
+          <w:shd w:val="clear" w:color="auto" w:fill="FFFFFF"/>
+        </w:rPr>
+      </w:pPr>
+      <w:r>
+        <w:rPr>
+          <w:rFonts w:ascii="Times New Roman" w:hAnsi="Times New Roman" w:cs="Times New Roman"/>
+          <w:sz w:val="28"/>
+          <w:szCs w:val="28"/>
+          <w:shd w:val="clear" w:color="auto" w:fill="FFFFFF"/>
+        </w:rPr>
+        <w:t>распределение тем меж студентов;</w:t>
+      </w:r>
+    </w:p>
+    <w:p>
+      <w:pPr>
+        <w:pStyle w:val="a8"/>
+        <w:numPr>
+          <w:ilvl w:val="0"/>
+          <w:numId w:val="9"/>
+        </w:numPr>
+        <w:spacing w:after="0" w:line="360" w:lineRule="auto"/>
+        <w:jc w:val="both"/>
+        <w:rPr>
+          <w:rFonts w:ascii="Times New Roman" w:hAnsi="Times New Roman" w:cs="Times New Roman"/>
+          <w:sz w:val="28"/>
+          <w:szCs w:val="28"/>
+          <w:shd w:val="clear" w:color="auto" w:fill="FFFFFF"/>
+        </w:rPr>
+      </w:pPr>
+      <w:r>
+        <w:rPr>
+          <w:rFonts w:ascii="Times New Roman" w:hAnsi="Times New Roman" w:cs="Times New Roman"/>
+          <w:sz w:val="28"/>
+          <w:szCs w:val="28"/>
+          <w:shd w:val="clear" w:color="auto" w:fill="FFFFFF"/>
+        </w:rPr>
+        <w:t xml:space="preserve">оценка работы; </w:t>
+      </w:r>
+    </w:p>
+    <w:p>
+      <w:pPr>
+        <w:pStyle w:val="a8"/>
+        <w:numPr>
+          <w:ilvl w:val="0"/>
+          <w:numId w:val="9"/>
+        </w:numPr>
+        <w:spacing w:after="0" w:line="360" w:lineRule="auto"/>
+        <w:jc w:val="both"/>
+        <w:rPr>
+          <w:rFonts w:ascii="Times New Roman" w:hAnsi="Times New Roman" w:cs="Times New Roman"/>
+          <w:sz w:val="28"/>
+          <w:szCs w:val="28"/>
+          <w:shd w:val="clear" w:color="auto" w:fill="FFFFFF"/>
+        </w:rPr>
+      </w:pPr>
+      <w:r>
+        <w:rPr>
+          <w:rFonts w:ascii="Times New Roman" w:hAnsi="Times New Roman" w:cs="Times New Roman"/>
+          <w:sz w:val="28"/>
+          <w:szCs w:val="28"/>
+          <w:shd w:val="clear" w:color="auto" w:fill="FFFFFF"/>
+        </w:rPr>
+        <w:t>редак</w:t>
+      </w:r>
+      <w:r>
+        <w:rPr>
+          <w:rFonts w:ascii="Times New Roman" w:hAnsi="Times New Roman" w:cs="Times New Roman"/>
+          <w:sz w:val="28"/>
+          <w:szCs w:val="28"/>
+          <w:shd w:val="clear" w:color="auto" w:fill="FFFFFF"/>
+        </w:rPr>
+        <w:t>тирование расписания факультета;</w:t>
+      </w:r>
+    </w:p>
+    <w:p>
+      <w:pPr>
+        <w:pStyle w:val="a8"/>
+        <w:numPr>
+          <w:ilvl w:val="0"/>
+          <w:numId w:val="9"/>
+        </w:numPr>
+        <w:spacing w:after="0" w:line="360" w:lineRule="auto"/>
+        <w:jc w:val="both"/>
+        <w:rPr>
+          <w:rFonts w:ascii="Times New Roman" w:hAnsi="Times New Roman" w:cs="Times New Roman"/>
+          <w:sz w:val="28"/>
+          <w:szCs w:val="28"/>
+          <w:shd w:val="clear" w:color="auto" w:fill="FFFFFF"/>
+        </w:rPr>
+      </w:pPr>
+      <w:r>
+        <w:rPr>
+          <w:rFonts w:ascii="Times New Roman" w:hAnsi="Times New Roman" w:cs="Times New Roman"/>
+          <w:sz w:val="28"/>
+          <w:szCs w:val="28"/>
+          <w:shd w:val="clear" w:color="auto" w:fill="FFFFFF"/>
+        </w:rPr>
+        <w:t>создание новостей, как для всего факультета, так и для отдельных групп или студентов.</w:t>
       </w:r>
     </w:p>
     <w:p>
@@ -3182,6 +3625,7 @@
         <w:rPr>
           <w:shd w:val="clear" w:color="auto" w:fill="FFFFFF"/>
         </w:rPr>
+        <w:lastRenderedPageBreak/>
         <w:t>5. Бизнес-план</w:t>
       </w:r>
       <w:r>
@@ -3349,7 +3793,6 @@
           <w:szCs w:val="28"/>
           <w:shd w:val="clear" w:color="auto" w:fill="FFFFFF"/>
         </w:rPr>
-        <w:lastRenderedPageBreak/>
         <w:t>у</w:t>
       </w:r>
       <w:r>
@@ -3581,12 +4024,6 @@
         <w:t xml:space="preserve"> Обзор команды.</w:t>
       </w:r>
       <w:bookmarkEnd w:id="7"/>
-      <w:r>
-        <w:rPr>
-          <w:shd w:val="clear" w:color="auto" w:fill="FFFFFF"/>
-        </w:rPr>
-        <w:t> </w:t>
-      </w:r>
     </w:p>
     <w:p>
       <w:pPr>
@@ -3633,7 +4070,29 @@
           <w:szCs w:val="28"/>
           <w:shd w:val="clear" w:color="auto" w:fill="FFFFFF"/>
         </w:rPr>
-        <w:t>Федина Марианна.· Качественно справляется с поставленными перед ней задачами;</w:t>
+        <w:t xml:space="preserve">Федина </w:t>
+      </w:r>
+      <w:proofErr w:type="gramStart"/>
+      <w:r>
+        <w:rPr>
+          <w:rFonts w:ascii="Times New Roman" w:hAnsi="Times New Roman" w:cs="Times New Roman"/>
+          <w:color w:val="000000"/>
+          <w:sz w:val="28"/>
+          <w:szCs w:val="28"/>
+          <w:shd w:val="clear" w:color="auto" w:fill="FFFFFF"/>
+        </w:rPr>
+        <w:t>Марианна.·</w:t>
+      </w:r>
+      <w:proofErr w:type="gramEnd"/>
+      <w:r>
+        <w:rPr>
+          <w:rFonts w:ascii="Times New Roman" w:hAnsi="Times New Roman" w:cs="Times New Roman"/>
+          <w:color w:val="000000"/>
+          <w:sz w:val="28"/>
+          <w:szCs w:val="28"/>
+          <w:shd w:val="clear" w:color="auto" w:fill="FFFFFF"/>
+        </w:rPr>
+        <w:t xml:space="preserve"> Качественно справляется с поставленными перед ней задачами;</w:t>
       </w:r>
     </w:p>
     <w:p>
@@ -3892,27 +4351,246 @@
           <w:sz w:val="28"/>
           <w:szCs w:val="28"/>
         </w:rPr>
-        <w:t>……</w:t>
-      </w:r>
-    </w:p>
-    <w:p>
-      <w:pPr>
-        <w:spacing w:after="0" w:line="360" w:lineRule="auto"/>
-        <w:ind w:firstLine="567"/>
-        <w:jc w:val="both"/>
-        <w:rPr>
-          <w:rFonts w:ascii="Times New Roman" w:hAnsi="Times New Roman" w:cs="Times New Roman"/>
-          <w:sz w:val="28"/>
-          <w:szCs w:val="28"/>
-        </w:rPr>
-      </w:pPr>
-      <w:r>
-        <w:rPr>
-          <w:rFonts w:ascii="Times New Roman" w:hAnsi="Times New Roman" w:cs="Times New Roman"/>
-          <w:sz w:val="28"/>
-          <w:szCs w:val="28"/>
-        </w:rPr>
-        <w:lastRenderedPageBreak/>
+        <w:t xml:space="preserve">1. </w:t>
+      </w:r>
+      <w:r>
+        <w:rPr>
+          <w:rFonts w:ascii="Times New Roman" w:hAnsi="Times New Roman" w:cs="Times New Roman"/>
+          <w:sz w:val="28"/>
+          <w:szCs w:val="28"/>
+        </w:rPr>
+        <w:t>Загрузка расписания;</w:t>
+      </w:r>
+    </w:p>
+    <w:p>
+      <w:pPr>
+        <w:spacing w:after="0" w:line="360" w:lineRule="auto"/>
+        <w:ind w:firstLine="567"/>
+        <w:jc w:val="both"/>
+        <w:rPr>
+          <w:rFonts w:ascii="Times New Roman" w:hAnsi="Times New Roman" w:cs="Times New Roman"/>
+          <w:sz w:val="28"/>
+          <w:szCs w:val="28"/>
+        </w:rPr>
+      </w:pPr>
+      <w:r>
+        <w:rPr>
+          <w:rFonts w:ascii="Times New Roman" w:hAnsi="Times New Roman" w:cs="Times New Roman"/>
+          <w:sz w:val="28"/>
+          <w:szCs w:val="28"/>
+        </w:rPr>
+        <w:t xml:space="preserve">2. </w:t>
+      </w:r>
+      <w:r>
+        <w:rPr>
+          <w:rFonts w:ascii="Times New Roman" w:hAnsi="Times New Roman" w:cs="Times New Roman"/>
+          <w:sz w:val="28"/>
+          <w:szCs w:val="28"/>
+        </w:rPr>
+        <w:t>синхронизация данных между преподавателем и студентом</w:t>
+      </w:r>
+      <w:r>
+        <w:rPr>
+          <w:rFonts w:ascii="Times New Roman" w:hAnsi="Times New Roman" w:cs="Times New Roman"/>
+          <w:sz w:val="28"/>
+          <w:szCs w:val="28"/>
+        </w:rPr>
+        <w:t>;</w:t>
+      </w:r>
+    </w:p>
+    <w:p>
+      <w:pPr>
+        <w:spacing w:after="0" w:line="360" w:lineRule="auto"/>
+        <w:ind w:firstLine="567"/>
+        <w:jc w:val="both"/>
+        <w:rPr>
+          <w:rFonts w:ascii="Times New Roman" w:hAnsi="Times New Roman" w:cs="Times New Roman"/>
+          <w:sz w:val="28"/>
+          <w:szCs w:val="28"/>
+        </w:rPr>
+      </w:pPr>
+      <w:r>
+        <w:rPr>
+          <w:rFonts w:ascii="Times New Roman" w:hAnsi="Times New Roman" w:cs="Times New Roman"/>
+          <w:sz w:val="28"/>
+          <w:szCs w:val="28"/>
+        </w:rPr>
+        <w:t>3. обновление данных по про</w:t>
+      </w:r>
+      <w:r>
+        <w:rPr>
+          <w:rFonts w:ascii="Times New Roman" w:hAnsi="Times New Roman" w:cs="Times New Roman"/>
+          <w:sz w:val="28"/>
+          <w:szCs w:val="28"/>
+        </w:rPr>
+        <w:t>йденным</w:t>
+      </w:r>
+      <w:r>
+        <w:rPr>
+          <w:rFonts w:ascii="Times New Roman" w:hAnsi="Times New Roman" w:cs="Times New Roman"/>
+          <w:sz w:val="28"/>
+          <w:szCs w:val="28"/>
+        </w:rPr>
+        <w:t xml:space="preserve"> занятиям</w:t>
+      </w:r>
+      <w:r>
+        <w:rPr>
+          <w:rFonts w:ascii="Times New Roman" w:hAnsi="Times New Roman" w:cs="Times New Roman"/>
+          <w:sz w:val="28"/>
+          <w:szCs w:val="28"/>
+        </w:rPr>
+        <w:t>;</w:t>
+      </w:r>
+    </w:p>
+    <w:p>
+      <w:pPr>
+        <w:spacing w:after="0" w:line="360" w:lineRule="auto"/>
+        <w:ind w:firstLine="567"/>
+        <w:jc w:val="both"/>
+        <w:rPr>
+          <w:rFonts w:ascii="Times New Roman" w:hAnsi="Times New Roman" w:cs="Times New Roman"/>
+          <w:sz w:val="28"/>
+          <w:szCs w:val="28"/>
+        </w:rPr>
+      </w:pPr>
+      <w:r>
+        <w:rPr>
+          <w:rFonts w:ascii="Times New Roman" w:hAnsi="Times New Roman" w:cs="Times New Roman"/>
+          <w:sz w:val="28"/>
+          <w:szCs w:val="28"/>
+        </w:rPr>
+        <w:t>4.возможность разово корректировать расписание</w:t>
+      </w:r>
+      <w:r>
+        <w:rPr>
+          <w:rFonts w:ascii="Times New Roman" w:hAnsi="Times New Roman" w:cs="Times New Roman"/>
+          <w:sz w:val="28"/>
+          <w:szCs w:val="28"/>
+        </w:rPr>
+        <w:t>;</w:t>
+      </w:r>
+    </w:p>
+    <w:p>
+      <w:pPr>
+        <w:spacing w:after="0" w:line="360" w:lineRule="auto"/>
+        <w:ind w:firstLine="567"/>
+        <w:jc w:val="both"/>
+        <w:rPr>
+          <w:rFonts w:ascii="Times New Roman" w:hAnsi="Times New Roman" w:cs="Times New Roman"/>
+          <w:sz w:val="28"/>
+          <w:szCs w:val="28"/>
+        </w:rPr>
+      </w:pPr>
+      <w:r>
+        <w:rPr>
+          <w:rFonts w:ascii="Times New Roman" w:hAnsi="Times New Roman" w:cs="Times New Roman"/>
+          <w:sz w:val="28"/>
+          <w:szCs w:val="28"/>
+        </w:rPr>
+        <w:t xml:space="preserve">5. </w:t>
+      </w:r>
+      <w:r>
+        <w:rPr>
+          <w:rFonts w:ascii="Times New Roman" w:hAnsi="Times New Roman" w:cs="Times New Roman"/>
+          <w:sz w:val="28"/>
+          <w:szCs w:val="28"/>
+        </w:rPr>
+        <w:t>у</w:t>
+      </w:r>
+      <w:r>
+        <w:rPr>
+          <w:rFonts w:ascii="Times New Roman" w:hAnsi="Times New Roman" w:cs="Times New Roman"/>
+          <w:sz w:val="28"/>
+          <w:szCs w:val="28"/>
+        </w:rPr>
+        <w:t xml:space="preserve">ведомления </w:t>
+      </w:r>
+      <w:r>
+        <w:rPr>
+          <w:rFonts w:ascii="Times New Roman" w:hAnsi="Times New Roman" w:cs="Times New Roman"/>
+          <w:sz w:val="28"/>
+          <w:szCs w:val="28"/>
+        </w:rPr>
+        <w:t>о занятиях и актуальных новостях;</w:t>
+      </w:r>
+    </w:p>
+    <w:p>
+      <w:pPr>
+        <w:spacing w:after="0" w:line="360" w:lineRule="auto"/>
+        <w:ind w:firstLine="567"/>
+        <w:jc w:val="both"/>
+        <w:rPr>
+          <w:rFonts w:ascii="Times New Roman" w:hAnsi="Times New Roman" w:cs="Times New Roman"/>
+          <w:sz w:val="28"/>
+          <w:szCs w:val="28"/>
+        </w:rPr>
+      </w:pPr>
+      <w:r>
+        <w:rPr>
+          <w:rFonts w:ascii="Times New Roman" w:hAnsi="Times New Roman" w:cs="Times New Roman"/>
+          <w:sz w:val="28"/>
+          <w:szCs w:val="28"/>
+        </w:rPr>
+        <w:t>6</w:t>
+      </w:r>
+      <w:r>
+        <w:rPr>
+          <w:rFonts w:ascii="Times New Roman" w:hAnsi="Times New Roman" w:cs="Times New Roman"/>
+          <w:sz w:val="28"/>
+          <w:szCs w:val="28"/>
+        </w:rPr>
+        <w:t xml:space="preserve">. </w:t>
+      </w:r>
+      <w:r>
+        <w:rPr>
+          <w:rFonts w:ascii="Times New Roman" w:hAnsi="Times New Roman" w:cs="Times New Roman"/>
+          <w:sz w:val="28"/>
+          <w:szCs w:val="28"/>
+        </w:rPr>
+        <w:t>возможность загрузки</w:t>
+      </w:r>
+      <w:r>
+        <w:rPr>
+          <w:rFonts w:ascii="Times New Roman" w:hAnsi="Times New Roman" w:cs="Times New Roman"/>
+          <w:sz w:val="28"/>
+          <w:szCs w:val="28"/>
+        </w:rPr>
+        <w:t xml:space="preserve"> библиотеки для учебников</w:t>
+      </w:r>
+      <w:r>
+        <w:rPr>
+          <w:rFonts w:ascii="Times New Roman" w:hAnsi="Times New Roman" w:cs="Times New Roman"/>
+          <w:sz w:val="28"/>
+          <w:szCs w:val="28"/>
+        </w:rPr>
+        <w:t xml:space="preserve"> и методических материалов</w:t>
+      </w:r>
+      <w:r>
+        <w:rPr>
+          <w:rFonts w:ascii="Times New Roman" w:hAnsi="Times New Roman" w:cs="Times New Roman"/>
+          <w:sz w:val="28"/>
+          <w:szCs w:val="28"/>
+        </w:rPr>
+        <w:t>.</w:t>
+      </w:r>
+    </w:p>
+    <w:p>
+      <w:pPr>
+        <w:spacing w:after="0" w:line="360" w:lineRule="auto"/>
+        <w:ind w:firstLine="567"/>
+        <w:jc w:val="both"/>
+        <w:rPr>
+          <w:rFonts w:ascii="Times New Roman" w:hAnsi="Times New Roman" w:cs="Times New Roman"/>
+          <w:sz w:val="28"/>
+          <w:szCs w:val="28"/>
+        </w:rPr>
+      </w:pPr>
+      <w:r>
+        <w:rPr>
+          <w:rFonts w:ascii="Times New Roman" w:hAnsi="Times New Roman" w:cs="Times New Roman"/>
+          <w:sz w:val="28"/>
+          <w:szCs w:val="28"/>
+        </w:rPr>
         <w:t xml:space="preserve">Данный функционал позволит построить максимально комфортное </w:t>
       </w:r>
       <w:r>
@@ -3937,7 +4615,7 @@
 </file>
 
 <file path=word/endnotes.xml><?xml version="1.0" encoding="utf-8"?>
-<w:endnotes xmlns:wpc="http://schemas.microsoft.com/office/word/2010/wordprocessingCanvas" xmlns:cx="http://schemas.microsoft.com/office/drawing/2014/chartex" xmlns:cx1="http://schemas.microsoft.com/office/drawing/2015/9/8/chartex" xmlns:cx2="http://schemas.microsoft.com/office/drawing/2015/10/21/chartex" xmlns:cx3="http://schemas.microsoft.com/office/drawing/2016/5/9/chartex" xmlns:cx4="http://schemas.microsoft.com/office/drawing/2016/5/10/chartex" xmlns:cx5="http://schemas.microsoft.com/office/drawing/2016/5/11/chartex" xmlns:cx6="http://schemas.microsoft.com/office/drawing/2016/5/12/chartex" xmlns:cx7="http://schemas.microsoft.com/office/drawing/2016/5/13/chartex" xmlns:cx8="http://schemas.microsoft.com/office/drawing/2016/5/14/chartex" xmlns:mc="http://schemas.openxmlformats.org/markup-compatibility/2006" xmlns:aink="http://schemas.microsoft.com/office/drawing/2016/ink" xmlns:am3d="http://schemas.microsoft.com/office/drawing/2017/model3d" xmlns:o="urn:schemas-microsoft-com:office:office" xmlns:r="http://schemas.openxmlformats.org/officeDocument/2006/relationships" xmlns:m="http://schemas.openxmlformats.org/officeDocument/2006/math" xmlns:v="urn:schemas-microsoft-com:vml" xmlns:wp14="http://schemas.microsoft.com/office/word/2010/wordprocessingDrawing" xmlns:wp="http://schemas.openxmlformats.org/drawingml/2006/wordprocessingDrawing" xmlns:w10="urn:schemas-microsoft-com:office:word" xmlns:w="http://schemas.openxmlformats.org/wordprocessingml/2006/main" xmlns:w14="http://schemas.microsoft.com/office/word/2010/wordml" xmlns:w15="http://schemas.microsoft.com/office/word/2012/wordml" xmlns:w16cex="http://schemas.microsoft.com/office/word/2018/wordml/cex" xmlns:w16cid="http://schemas.microsoft.com/office/word/2016/wordml/cid" xmlns:w16="http://schemas.microsoft.com/office/word/2018/wordml" xmlns:w16se="http://schemas.microsoft.com/office/word/2015/wordml/symex" xmlns:wpg="http://schemas.microsoft.com/office/word/2010/wordprocessingGroup" xmlns:wpi="http://schemas.microsoft.com/office/word/2010/wordprocessingInk" xmlns:wne="http://schemas.microsoft.com/office/word/2006/wordml" xmlns:wps="http://schemas.microsoft.com/office/word/2010/wordprocessingShape" mc:Ignorable="w14 w15 w16se w16cid w16 w16cex wp14">
+<w:endnotes xmlns:wpc="http://schemas.microsoft.com/office/word/2010/wordprocessingCanvas" xmlns:cx="http://schemas.microsoft.com/office/drawing/2014/chartex" xmlns:cx1="http://schemas.microsoft.com/office/drawing/2015/9/8/chartex" xmlns:cx2="http://schemas.microsoft.com/office/drawing/2015/10/21/chartex" xmlns:cx3="http://schemas.microsoft.com/office/drawing/2016/5/9/chartex" xmlns:cx4="http://schemas.microsoft.com/office/drawing/2016/5/10/chartex" xmlns:cx5="http://schemas.microsoft.com/office/drawing/2016/5/11/chartex" xmlns:cx6="http://schemas.microsoft.com/office/drawing/2016/5/12/chartex" xmlns:cx7="http://schemas.microsoft.com/office/drawing/2016/5/13/chartex" xmlns:cx8="http://schemas.microsoft.com/office/drawing/2016/5/14/chartex" xmlns:mc="http://schemas.openxmlformats.org/markup-compatibility/2006" xmlns:aink="http://schemas.microsoft.com/office/drawing/2016/ink" xmlns:am3d="http://schemas.microsoft.com/office/drawing/2017/model3d" xmlns:o="urn:schemas-microsoft-com:office:office" xmlns:r="http://schemas.openxmlformats.org/officeDocument/2006/relationships" xmlns:m="http://schemas.openxmlformats.org/officeDocument/2006/math" xmlns:v="urn:schemas-microsoft-com:vml" xmlns:wp14="http://schemas.microsoft.com/office/word/2010/wordprocessingDrawing" xmlns:wp="http://schemas.openxmlformats.org/drawingml/2006/wordprocessingDrawing" xmlns:w10="urn:schemas-microsoft-com:office:word" xmlns:w="http://schemas.openxmlformats.org/wordprocessingml/2006/main" xmlns:w14="http://schemas.microsoft.com/office/word/2010/wordml" xmlns:w15="http://schemas.microsoft.com/office/word/2012/wordml" xmlns:w16cid="http://schemas.microsoft.com/office/word/2016/wordml/cid" xmlns:w16se="http://schemas.microsoft.com/office/word/2015/wordml/symex" xmlns:wpg="http://schemas.microsoft.com/office/word/2010/wordprocessingGroup" xmlns:wpi="http://schemas.microsoft.com/office/word/2010/wordprocessingInk" xmlns:wne="http://schemas.microsoft.com/office/word/2006/wordml" xmlns:wps="http://schemas.microsoft.com/office/word/2010/wordprocessingShape" mc:Ignorable="w14 w15 w16se w16cid wp14">
   <w:endnote w:type="separator" w:id="-1">
     <w:p>
       <w:pPr>
@@ -3962,7 +4640,7 @@
 </file>
 
 <file path=word/footer1.xml><?xml version="1.0" encoding="utf-8"?>
-<w:ftr xmlns:wpc="http://schemas.microsoft.com/office/word/2010/wordprocessingCanvas" xmlns:cx="http://schemas.microsoft.com/office/drawing/2014/chartex" xmlns:cx1="http://schemas.microsoft.com/office/drawing/2015/9/8/chartex" xmlns:cx2="http://schemas.microsoft.com/office/drawing/2015/10/21/chartex" xmlns:cx3="http://schemas.microsoft.com/office/drawing/2016/5/9/chartex" xmlns:cx4="http://schemas.microsoft.com/office/drawing/2016/5/10/chartex" xmlns:cx5="http://schemas.microsoft.com/office/drawing/2016/5/11/chartex" xmlns:cx6="http://schemas.microsoft.com/office/drawing/2016/5/12/chartex" xmlns:cx7="http://schemas.microsoft.com/office/drawing/2016/5/13/chartex" xmlns:cx8="http://schemas.microsoft.com/office/drawing/2016/5/14/chartex" xmlns:mc="http://schemas.openxmlformats.org/markup-compatibility/2006" xmlns:aink="http://schemas.microsoft.com/office/drawing/2016/ink" xmlns:am3d="http://schemas.microsoft.com/office/drawing/2017/model3d" xmlns:o="urn:schemas-microsoft-com:office:office" xmlns:r="http://schemas.openxmlformats.org/officeDocument/2006/relationships" xmlns:m="http://schemas.openxmlformats.org/officeDocument/2006/math" xmlns:v="urn:schemas-microsoft-com:vml" xmlns:wp14="http://schemas.microsoft.com/office/word/2010/wordprocessingDrawing" xmlns:wp="http://schemas.openxmlformats.org/drawingml/2006/wordprocessingDrawing" xmlns:w10="urn:schemas-microsoft-com:office:word" xmlns:w="http://schemas.openxmlformats.org/wordprocessingml/2006/main" xmlns:w14="http://schemas.microsoft.com/office/word/2010/wordml" xmlns:w15="http://schemas.microsoft.com/office/word/2012/wordml" xmlns:w16cex="http://schemas.microsoft.com/office/word/2018/wordml/cex" xmlns:w16cid="http://schemas.microsoft.com/office/word/2016/wordml/cid" xmlns:w16="http://schemas.microsoft.com/office/word/2018/wordml" xmlns:w16se="http://schemas.microsoft.com/office/word/2015/wordml/symex" xmlns:wpg="http://schemas.microsoft.com/office/word/2010/wordprocessingGroup" xmlns:wpi="http://schemas.microsoft.com/office/word/2010/wordprocessingInk" xmlns:wne="http://schemas.microsoft.com/office/word/2006/wordml" xmlns:wps="http://schemas.microsoft.com/office/word/2010/wordprocessingShape" mc:Ignorable="w14 w15 w16se w16cid w16 w16cex wp14">
+<w:ftr xmlns:wpc="http://schemas.microsoft.com/office/word/2010/wordprocessingCanvas" xmlns:cx="http://schemas.microsoft.com/office/drawing/2014/chartex" xmlns:cx1="http://schemas.microsoft.com/office/drawing/2015/9/8/chartex" xmlns:cx2="http://schemas.microsoft.com/office/drawing/2015/10/21/chartex" xmlns:cx3="http://schemas.microsoft.com/office/drawing/2016/5/9/chartex" xmlns:cx4="http://schemas.microsoft.com/office/drawing/2016/5/10/chartex" xmlns:cx5="http://schemas.microsoft.com/office/drawing/2016/5/11/chartex" xmlns:cx6="http://schemas.microsoft.com/office/drawing/2016/5/12/chartex" xmlns:cx7="http://schemas.microsoft.com/office/drawing/2016/5/13/chartex" xmlns:cx8="http://schemas.microsoft.com/office/drawing/2016/5/14/chartex" xmlns:mc="http://schemas.openxmlformats.org/markup-compatibility/2006" xmlns:aink="http://schemas.microsoft.com/office/drawing/2016/ink" xmlns:am3d="http://schemas.microsoft.com/office/drawing/2017/model3d" xmlns:o="urn:schemas-microsoft-com:office:office" xmlns:r="http://schemas.openxmlformats.org/officeDocument/2006/relationships" xmlns:m="http://schemas.openxmlformats.org/officeDocument/2006/math" xmlns:v="urn:schemas-microsoft-com:vml" xmlns:wp14="http://schemas.microsoft.com/office/word/2010/wordprocessingDrawing" xmlns:wp="http://schemas.openxmlformats.org/drawingml/2006/wordprocessingDrawing" xmlns:w10="urn:schemas-microsoft-com:office:word" xmlns:w="http://schemas.openxmlformats.org/wordprocessingml/2006/main" xmlns:w14="http://schemas.microsoft.com/office/word/2010/wordml" xmlns:w15="http://schemas.microsoft.com/office/word/2012/wordml" xmlns:w16cid="http://schemas.microsoft.com/office/word/2016/wordml/cid" xmlns:w16se="http://schemas.microsoft.com/office/word/2015/wordml/symex" xmlns:wpg="http://schemas.microsoft.com/office/word/2010/wordprocessingGroup" xmlns:wpi="http://schemas.microsoft.com/office/word/2010/wordprocessingInk" xmlns:wne="http://schemas.microsoft.com/office/word/2006/wordml" xmlns:wps="http://schemas.microsoft.com/office/word/2010/wordprocessingShape" mc:Ignorable="w14 w15 w16se w16cid wp14">
   <w:sdt>
     <w:sdtPr>
       <w:id w:val="-1678876211"/>
@@ -4005,7 +4683,7 @@
 </file>
 
 <file path=word/footnotes.xml><?xml version="1.0" encoding="utf-8"?>
-<w:footnotes xmlns:wpc="http://schemas.microsoft.com/office/word/2010/wordprocessingCanvas" xmlns:cx="http://schemas.microsoft.com/office/drawing/2014/chartex" xmlns:cx1="http://schemas.microsoft.com/office/drawing/2015/9/8/chartex" xmlns:cx2="http://schemas.microsoft.com/office/drawing/2015/10/21/chartex" xmlns:cx3="http://schemas.microsoft.com/office/drawing/2016/5/9/chartex" xmlns:cx4="http://schemas.microsoft.com/office/drawing/2016/5/10/chartex" xmlns:cx5="http://schemas.microsoft.com/office/drawing/2016/5/11/chartex" xmlns:cx6="http://schemas.microsoft.com/office/drawing/2016/5/12/chartex" xmlns:cx7="http://schemas.microsoft.com/office/drawing/2016/5/13/chartex" xmlns:cx8="http://schemas.microsoft.com/office/drawing/2016/5/14/chartex" xmlns:mc="http://schemas.openxmlformats.org/markup-compatibility/2006" xmlns:aink="http://schemas.microsoft.com/office/drawing/2016/ink" xmlns:am3d="http://schemas.microsoft.com/office/drawing/2017/model3d" xmlns:o="urn:schemas-microsoft-com:office:office" xmlns:r="http://schemas.openxmlformats.org/officeDocument/2006/relationships" xmlns:m="http://schemas.openxmlformats.org/officeDocument/2006/math" xmlns:v="urn:schemas-microsoft-com:vml" xmlns:wp14="http://schemas.microsoft.com/office/word/2010/wordprocessingDrawing" xmlns:wp="http://schemas.openxmlformats.org/drawingml/2006/wordprocessingDrawing" xmlns:w10="urn:schemas-microsoft-com:office:word" xmlns:w="http://schemas.openxmlformats.org/wordprocessingml/2006/main" xmlns:w14="http://schemas.microsoft.com/office/word/2010/wordml" xmlns:w15="http://schemas.microsoft.com/office/word/2012/wordml" xmlns:w16cex="http://schemas.microsoft.com/office/word/2018/wordml/cex" xmlns:w16cid="http://schemas.microsoft.com/office/word/2016/wordml/cid" xmlns:w16="http://schemas.microsoft.com/office/word/2018/wordml" xmlns:w16se="http://schemas.microsoft.com/office/word/2015/wordml/symex" xmlns:wpg="http://schemas.microsoft.com/office/word/2010/wordprocessingGroup" xmlns:wpi="http://schemas.microsoft.com/office/word/2010/wordprocessingInk" xmlns:wne="http://schemas.microsoft.com/office/word/2006/wordml" xmlns:wps="http://schemas.microsoft.com/office/word/2010/wordprocessingShape" mc:Ignorable="w14 w15 w16se w16cid w16 w16cex wp14">
+<w:footnotes xmlns:wpc="http://schemas.microsoft.com/office/word/2010/wordprocessingCanvas" xmlns:cx="http://schemas.microsoft.com/office/drawing/2014/chartex" xmlns:cx1="http://schemas.microsoft.com/office/drawing/2015/9/8/chartex" xmlns:cx2="http://schemas.microsoft.com/office/drawing/2015/10/21/chartex" xmlns:cx3="http://schemas.microsoft.com/office/drawing/2016/5/9/chartex" xmlns:cx4="http://schemas.microsoft.com/office/drawing/2016/5/10/chartex" xmlns:cx5="http://schemas.microsoft.com/office/drawing/2016/5/11/chartex" xmlns:cx6="http://schemas.microsoft.com/office/drawing/2016/5/12/chartex" xmlns:cx7="http://schemas.microsoft.com/office/drawing/2016/5/13/chartex" xmlns:cx8="http://schemas.microsoft.com/office/drawing/2016/5/14/chartex" xmlns:mc="http://schemas.openxmlformats.org/markup-compatibility/2006" xmlns:aink="http://schemas.microsoft.com/office/drawing/2016/ink" xmlns:am3d="http://schemas.microsoft.com/office/drawing/2017/model3d" xmlns:o="urn:schemas-microsoft-com:office:office" xmlns:r="http://schemas.openxmlformats.org/officeDocument/2006/relationships" xmlns:m="http://schemas.openxmlformats.org/officeDocument/2006/math" xmlns:v="urn:schemas-microsoft-com:vml" xmlns:wp14="http://schemas.microsoft.com/office/word/2010/wordprocessingDrawing" xmlns:wp="http://schemas.openxmlformats.org/drawingml/2006/wordprocessingDrawing" xmlns:w10="urn:schemas-microsoft-com:office:word" xmlns:w="http://schemas.openxmlformats.org/wordprocessingml/2006/main" xmlns:w14="http://schemas.microsoft.com/office/word/2010/wordml" xmlns:w15="http://schemas.microsoft.com/office/word/2012/wordml" xmlns:w16cid="http://schemas.microsoft.com/office/word/2016/wordml/cid" xmlns:w16se="http://schemas.microsoft.com/office/word/2015/wordml/symex" xmlns:wpg="http://schemas.microsoft.com/office/word/2010/wordprocessingGroup" xmlns:wpi="http://schemas.microsoft.com/office/word/2010/wordprocessingInk" xmlns:wne="http://schemas.microsoft.com/office/word/2006/wordml" xmlns:wps="http://schemas.microsoft.com/office/word/2010/wordprocessingShape" mc:Ignorable="w14 w15 w16se w16cid wp14">
   <w:footnote w:type="separator" w:id="-1">
     <w:p>
       <w:pPr>
@@ -4030,8 +4708,94 @@
 </file>
 
 <file path=word/numbering.xml><?xml version="1.0" encoding="utf-8"?>
-<w:numbering xmlns:wpc="http://schemas.microsoft.com/office/word/2010/wordprocessingCanvas" xmlns:cx="http://schemas.microsoft.com/office/drawing/2014/chartex" xmlns:cx1="http://schemas.microsoft.com/office/drawing/2015/9/8/chartex" xmlns:cx2="http://schemas.microsoft.com/office/drawing/2015/10/21/chartex" xmlns:cx3="http://schemas.microsoft.com/office/drawing/2016/5/9/chartex" xmlns:cx4="http://schemas.microsoft.com/office/drawing/2016/5/10/chartex" xmlns:cx5="http://schemas.microsoft.com/office/drawing/2016/5/11/chartex" xmlns:cx6="http://schemas.microsoft.com/office/drawing/2016/5/12/chartex" xmlns:cx7="http://schemas.microsoft.com/office/drawing/2016/5/13/chartex" xmlns:cx8="http://schemas.microsoft.com/office/drawing/2016/5/14/chartex" xmlns:mc="http://schemas.openxmlformats.org/markup-compatibility/2006" xmlns:aink="http://schemas.microsoft.com/office/drawing/2016/ink" xmlns:am3d="http://schemas.microsoft.com/office/drawing/2017/model3d" xmlns:o="urn:schemas-microsoft-com:office:office" xmlns:r="http://schemas.openxmlformats.org/officeDocument/2006/relationships" xmlns:m="http://schemas.openxmlformats.org/officeDocument/2006/math" xmlns:v="urn:schemas-microsoft-com:vml" xmlns:wp14="http://schemas.microsoft.com/office/word/2010/wordprocessingDrawing" xmlns:wp="http://schemas.openxmlformats.org/drawingml/2006/wordprocessingDrawing" xmlns:w10="urn:schemas-microsoft-com:office:word" xmlns:w="http://schemas.openxmlformats.org/wordprocessingml/2006/main" xmlns:w14="http://schemas.microsoft.com/office/word/2010/wordml" xmlns:w15="http://schemas.microsoft.com/office/word/2012/wordml" xmlns:w16cex="http://schemas.microsoft.com/office/word/2018/wordml/cex" xmlns:w16cid="http://schemas.microsoft.com/office/word/2016/wordml/cid" xmlns:w16="http://schemas.microsoft.com/office/word/2018/wordml" xmlns:w16se="http://schemas.microsoft.com/office/word/2015/wordml/symex" xmlns:wpg="http://schemas.microsoft.com/office/word/2010/wordprocessingGroup" xmlns:wpi="http://schemas.microsoft.com/office/word/2010/wordprocessingInk" xmlns:wne="http://schemas.microsoft.com/office/word/2006/wordml" xmlns:wps="http://schemas.microsoft.com/office/word/2010/wordprocessingShape" mc:Ignorable="w14 w15 w16se w16cid w16 w16cex wp14">
+<w:numbering xmlns:wpc="http://schemas.microsoft.com/office/word/2010/wordprocessingCanvas" xmlns:cx="http://schemas.microsoft.com/office/drawing/2014/chartex" xmlns:cx1="http://schemas.microsoft.com/office/drawing/2015/9/8/chartex" xmlns:cx2="http://schemas.microsoft.com/office/drawing/2015/10/21/chartex" xmlns:cx3="http://schemas.microsoft.com/office/drawing/2016/5/9/chartex" xmlns:cx4="http://schemas.microsoft.com/office/drawing/2016/5/10/chartex" xmlns:cx5="http://schemas.microsoft.com/office/drawing/2016/5/11/chartex" xmlns:cx6="http://schemas.microsoft.com/office/drawing/2016/5/12/chartex" xmlns:cx7="http://schemas.microsoft.com/office/drawing/2016/5/13/chartex" xmlns:cx8="http://schemas.microsoft.com/office/drawing/2016/5/14/chartex" xmlns:mc="http://schemas.openxmlformats.org/markup-compatibility/2006" xmlns:aink="http://schemas.microsoft.com/office/drawing/2016/ink" xmlns:am3d="http://schemas.microsoft.com/office/drawing/2017/model3d" xmlns:o="urn:schemas-microsoft-com:office:office" xmlns:r="http://schemas.openxmlformats.org/officeDocument/2006/relationships" xmlns:m="http://schemas.openxmlformats.org/officeDocument/2006/math" xmlns:v="urn:schemas-microsoft-com:vml" xmlns:wp14="http://schemas.microsoft.com/office/word/2010/wordprocessingDrawing" xmlns:wp="http://schemas.openxmlformats.org/drawingml/2006/wordprocessingDrawing" xmlns:w10="urn:schemas-microsoft-com:office:word" xmlns:w="http://schemas.openxmlformats.org/wordprocessingml/2006/main" xmlns:w14="http://schemas.microsoft.com/office/word/2010/wordml" xmlns:w15="http://schemas.microsoft.com/office/word/2012/wordml" xmlns:w16cid="http://schemas.microsoft.com/office/word/2016/wordml/cid" xmlns:w16se="http://schemas.microsoft.com/office/word/2015/wordml/symex" xmlns:wpg="http://schemas.microsoft.com/office/word/2010/wordprocessingGroup" xmlns:wpi="http://schemas.microsoft.com/office/word/2010/wordprocessingInk" xmlns:wne="http://schemas.microsoft.com/office/word/2006/wordml" xmlns:wps="http://schemas.microsoft.com/office/word/2010/wordprocessingShape" mc:Ignorable="w14 w15 w16se w16cid wp14">
   <w:abstractNum w:abstractNumId="0" w15:restartNumberingAfterBreak="0">
+    <w:nsid w:val="0E1A33C0"/>
+    <w:multiLevelType w:val="hybridMultilevel"/>
+    <w:tmpl w:val="27C66548"/>
+    <w:lvl w:ilvl="0" w:tplc="0419000F">
+      <w:start w:val="1"/>
+      <w:numFmt w:val="decimal"/>
+      <w:lvlText w:val="%1."/>
+      <w:lvlJc w:val="left"/>
+      <w:pPr>
+        <w:ind w:left="720" w:hanging="360"/>
+      </w:pPr>
+    </w:lvl>
+    <w:lvl w:ilvl="1" w:tplc="04190019" w:tentative="1">
+      <w:start w:val="1"/>
+      <w:numFmt w:val="lowerLetter"/>
+      <w:lvlText w:val="%2."/>
+      <w:lvlJc w:val="left"/>
+      <w:pPr>
+        <w:ind w:left="1440" w:hanging="360"/>
+      </w:pPr>
+    </w:lvl>
+    <w:lvl w:ilvl="2" w:tplc="0419001B" w:tentative="1">
+      <w:start w:val="1"/>
+      <w:numFmt w:val="lowerRoman"/>
+      <w:lvlText w:val="%3."/>
+      <w:lvlJc w:val="right"/>
+      <w:pPr>
+        <w:ind w:left="2160" w:hanging="180"/>
+      </w:pPr>
+    </w:lvl>
+    <w:lvl w:ilvl="3" w:tplc="0419000F" w:tentative="1">
+      <w:start w:val="1"/>
+      <w:numFmt w:val="decimal"/>
+      <w:lvlText w:val="%4."/>
+      <w:lvlJc w:val="left"/>
+      <w:pPr>
+        <w:ind w:left="2880" w:hanging="360"/>
+      </w:pPr>
+    </w:lvl>
+    <w:lvl w:ilvl="4" w:tplc="04190019" w:tentative="1">
+      <w:start w:val="1"/>
+      <w:numFmt w:val="lowerLetter"/>
+      <w:lvlText w:val="%5."/>
+      <w:lvlJc w:val="left"/>
+      <w:pPr>
+        <w:ind w:left="3600" w:hanging="360"/>
+      </w:pPr>
+    </w:lvl>
+    <w:lvl w:ilvl="5" w:tplc="0419001B" w:tentative="1">
+      <w:start w:val="1"/>
+      <w:numFmt w:val="lowerRoman"/>
+      <w:lvlText w:val="%6."/>
+      <w:lvlJc w:val="right"/>
+      <w:pPr>
+        <w:ind w:left="4320" w:hanging="180"/>
+      </w:pPr>
+    </w:lvl>
+    <w:lvl w:ilvl="6" w:tplc="0419000F" w:tentative="1">
+      <w:start w:val="1"/>
+      <w:numFmt w:val="decimal"/>
+      <w:lvlText w:val="%7."/>
+      <w:lvlJc w:val="left"/>
+      <w:pPr>
+        <w:ind w:left="5040" w:hanging="360"/>
+      </w:pPr>
+    </w:lvl>
+    <w:lvl w:ilvl="7" w:tplc="04190019" w:tentative="1">
+      <w:start w:val="1"/>
+      <w:numFmt w:val="lowerLetter"/>
+      <w:lvlText w:val="%8."/>
+      <w:lvlJc w:val="left"/>
+      <w:pPr>
+        <w:ind w:left="5760" w:hanging="360"/>
+      </w:pPr>
+    </w:lvl>
+    <w:lvl w:ilvl="8" w:tplc="0419001B" w:tentative="1">
+      <w:start w:val="1"/>
+      <w:numFmt w:val="lowerRoman"/>
+      <w:lvlText w:val="%9."/>
+      <w:lvlJc w:val="right"/>
+      <w:pPr>
+        <w:ind w:left="6480" w:hanging="180"/>
+      </w:pPr>
+    </w:lvl>
+  </w:abstractNum>
+  <w:abstractNum w:abstractNumId="1" w15:restartNumberingAfterBreak="0">
     <w:nsid w:val="287D79D5"/>
     <w:multiLevelType w:val="hybridMultilevel"/>
     <w:tmpl w:val="A788A74E"/>
@@ -4120,7 +4884,7 @@
       </w:pPr>
     </w:lvl>
   </w:abstractNum>
-  <w:abstractNum w:abstractNumId="1" w15:restartNumberingAfterBreak="0">
+  <w:abstractNum w:abstractNumId="2" w15:restartNumberingAfterBreak="0">
     <w:nsid w:val="36EF32A2"/>
     <w:multiLevelType w:val="hybridMultilevel"/>
     <w:tmpl w:val="6390E7A6"/>
@@ -4233,7 +4997,7 @@
       </w:rPr>
     </w:lvl>
   </w:abstractNum>
-  <w:abstractNum w:abstractNumId="2" w15:restartNumberingAfterBreak="0">
+  <w:abstractNum w:abstractNumId="3" w15:restartNumberingAfterBreak="0">
     <w:nsid w:val="39650620"/>
     <w:multiLevelType w:val="multilevel"/>
     <w:tmpl w:val="59769B26"/>
@@ -4346,7 +5110,7 @@
       </w:pPr>
     </w:lvl>
   </w:abstractNum>
-  <w:abstractNum w:abstractNumId="3" w15:restartNumberingAfterBreak="0">
+  <w:abstractNum w:abstractNumId="4" w15:restartNumberingAfterBreak="0">
     <w:nsid w:val="3B3D6159"/>
     <w:multiLevelType w:val="multilevel"/>
     <w:tmpl w:val="0419001F"/>
@@ -4432,7 +5196,179 @@
       </w:pPr>
     </w:lvl>
   </w:abstractNum>
-  <w:abstractNum w:abstractNumId="4" w15:restartNumberingAfterBreak="0">
+  <w:abstractNum w:abstractNumId="5" w15:restartNumberingAfterBreak="0">
+    <w:nsid w:val="4DB13D10"/>
+    <w:multiLevelType w:val="hybridMultilevel"/>
+    <w:tmpl w:val="97D436E4"/>
+    <w:lvl w:ilvl="0" w:tplc="0419000F">
+      <w:start w:val="1"/>
+      <w:numFmt w:val="decimal"/>
+      <w:lvlText w:val="%1."/>
+      <w:lvlJc w:val="left"/>
+      <w:pPr>
+        <w:ind w:left="1287" w:hanging="360"/>
+      </w:pPr>
+    </w:lvl>
+    <w:lvl w:ilvl="1" w:tplc="04190019" w:tentative="1">
+      <w:start w:val="1"/>
+      <w:numFmt w:val="lowerLetter"/>
+      <w:lvlText w:val="%2."/>
+      <w:lvlJc w:val="left"/>
+      <w:pPr>
+        <w:ind w:left="2007" w:hanging="360"/>
+      </w:pPr>
+    </w:lvl>
+    <w:lvl w:ilvl="2" w:tplc="0419001B" w:tentative="1">
+      <w:start w:val="1"/>
+      <w:numFmt w:val="lowerRoman"/>
+      <w:lvlText w:val="%3."/>
+      <w:lvlJc w:val="right"/>
+      <w:pPr>
+        <w:ind w:left="2727" w:hanging="180"/>
+      </w:pPr>
+    </w:lvl>
+    <w:lvl w:ilvl="3" w:tplc="0419000F" w:tentative="1">
+      <w:start w:val="1"/>
+      <w:numFmt w:val="decimal"/>
+      <w:lvlText w:val="%4."/>
+      <w:lvlJc w:val="left"/>
+      <w:pPr>
+        <w:ind w:left="3447" w:hanging="360"/>
+      </w:pPr>
+    </w:lvl>
+    <w:lvl w:ilvl="4" w:tplc="04190019" w:tentative="1">
+      <w:start w:val="1"/>
+      <w:numFmt w:val="lowerLetter"/>
+      <w:lvlText w:val="%5."/>
+      <w:lvlJc w:val="left"/>
+      <w:pPr>
+        <w:ind w:left="4167" w:hanging="360"/>
+      </w:pPr>
+    </w:lvl>
+    <w:lvl w:ilvl="5" w:tplc="0419001B" w:tentative="1">
+      <w:start w:val="1"/>
+      <w:numFmt w:val="lowerRoman"/>
+      <w:lvlText w:val="%6."/>
+      <w:lvlJc w:val="right"/>
+      <w:pPr>
+        <w:ind w:left="4887" w:hanging="180"/>
+      </w:pPr>
+    </w:lvl>
+    <w:lvl w:ilvl="6" w:tplc="0419000F" w:tentative="1">
+      <w:start w:val="1"/>
+      <w:numFmt w:val="decimal"/>
+      <w:lvlText w:val="%7."/>
+      <w:lvlJc w:val="left"/>
+      <w:pPr>
+        <w:ind w:left="5607" w:hanging="360"/>
+      </w:pPr>
+    </w:lvl>
+    <w:lvl w:ilvl="7" w:tplc="04190019" w:tentative="1">
+      <w:start w:val="1"/>
+      <w:numFmt w:val="lowerLetter"/>
+      <w:lvlText w:val="%8."/>
+      <w:lvlJc w:val="left"/>
+      <w:pPr>
+        <w:ind w:left="6327" w:hanging="360"/>
+      </w:pPr>
+    </w:lvl>
+    <w:lvl w:ilvl="8" w:tplc="0419001B" w:tentative="1">
+      <w:start w:val="1"/>
+      <w:numFmt w:val="lowerRoman"/>
+      <w:lvlText w:val="%9."/>
+      <w:lvlJc w:val="right"/>
+      <w:pPr>
+        <w:ind w:left="7047" w:hanging="180"/>
+      </w:pPr>
+    </w:lvl>
+  </w:abstractNum>
+  <w:abstractNum w:abstractNumId="6" w15:restartNumberingAfterBreak="0">
+    <w:nsid w:val="63E465FE"/>
+    <w:multiLevelType w:val="hybridMultilevel"/>
+    <w:tmpl w:val="FFDAD3B8"/>
+    <w:lvl w:ilvl="0" w:tplc="0419000F">
+      <w:start w:val="1"/>
+      <w:numFmt w:val="decimal"/>
+      <w:lvlText w:val="%1."/>
+      <w:lvlJc w:val="left"/>
+      <w:pPr>
+        <w:ind w:left="795" w:hanging="360"/>
+      </w:pPr>
+    </w:lvl>
+    <w:lvl w:ilvl="1" w:tplc="04190019" w:tentative="1">
+      <w:start w:val="1"/>
+      <w:numFmt w:val="lowerLetter"/>
+      <w:lvlText w:val="%2."/>
+      <w:lvlJc w:val="left"/>
+      <w:pPr>
+        <w:ind w:left="1515" w:hanging="360"/>
+      </w:pPr>
+    </w:lvl>
+    <w:lvl w:ilvl="2" w:tplc="0419001B" w:tentative="1">
+      <w:start w:val="1"/>
+      <w:numFmt w:val="lowerRoman"/>
+      <w:lvlText w:val="%3."/>
+      <w:lvlJc w:val="right"/>
+      <w:pPr>
+        <w:ind w:left="2235" w:hanging="180"/>
+      </w:pPr>
+    </w:lvl>
+    <w:lvl w:ilvl="3" w:tplc="0419000F" w:tentative="1">
+      <w:start w:val="1"/>
+      <w:numFmt w:val="decimal"/>
+      <w:lvlText w:val="%4."/>
+      <w:lvlJc w:val="left"/>
+      <w:pPr>
+        <w:ind w:left="2955" w:hanging="360"/>
+      </w:pPr>
+    </w:lvl>
+    <w:lvl w:ilvl="4" w:tplc="04190019" w:tentative="1">
+      <w:start w:val="1"/>
+      <w:numFmt w:val="lowerLetter"/>
+      <w:lvlText w:val="%5."/>
+      <w:lvlJc w:val="left"/>
+      <w:pPr>
+        <w:ind w:left="3675" w:hanging="360"/>
+      </w:pPr>
+    </w:lvl>
+    <w:lvl w:ilvl="5" w:tplc="0419001B" w:tentative="1">
+      <w:start w:val="1"/>
+      <w:numFmt w:val="lowerRoman"/>
+      <w:lvlText w:val="%6."/>
+      <w:lvlJc w:val="right"/>
+      <w:pPr>
+        <w:ind w:left="4395" w:hanging="180"/>
+      </w:pPr>
+    </w:lvl>
+    <w:lvl w:ilvl="6" w:tplc="0419000F" w:tentative="1">
+      <w:start w:val="1"/>
+      <w:numFmt w:val="decimal"/>
+      <w:lvlText w:val="%7."/>
+      <w:lvlJc w:val="left"/>
+      <w:pPr>
+        <w:ind w:left="5115" w:hanging="360"/>
+      </w:pPr>
+    </w:lvl>
+    <w:lvl w:ilvl="7" w:tplc="04190019" w:tentative="1">
+      <w:start w:val="1"/>
+      <w:numFmt w:val="lowerLetter"/>
+      <w:lvlText w:val="%8."/>
+      <w:lvlJc w:val="left"/>
+      <w:pPr>
+        <w:ind w:left="5835" w:hanging="360"/>
+      </w:pPr>
+    </w:lvl>
+    <w:lvl w:ilvl="8" w:tplc="0419001B" w:tentative="1">
+      <w:start w:val="1"/>
+      <w:numFmt w:val="lowerRoman"/>
+      <w:lvlText w:val="%9."/>
+      <w:lvlJc w:val="right"/>
+      <w:pPr>
+        <w:ind w:left="6555" w:hanging="180"/>
+      </w:pPr>
+    </w:lvl>
+  </w:abstractNum>
+  <w:abstractNum w:abstractNumId="7" w15:restartNumberingAfterBreak="0">
     <w:nsid w:val="6CEC71EA"/>
     <w:multiLevelType w:val="hybridMultilevel"/>
     <w:tmpl w:val="B790AE82"/>
@@ -4545,7 +5481,7 @@
       </w:rPr>
     </w:lvl>
   </w:abstractNum>
-  <w:abstractNum w:abstractNumId="5" w15:restartNumberingAfterBreak="0">
+  <w:abstractNum w:abstractNumId="8" w15:restartNumberingAfterBreak="0">
     <w:nsid w:val="78134D31"/>
     <w:multiLevelType w:val="hybridMultilevel"/>
     <w:tmpl w:val="4D8EC1D4"/>
@@ -4635,28 +5571,37 @@
     </w:lvl>
   </w:abstractNum>
   <w:num w:numId="1">
+    <w:abstractNumId w:val="3"/>
+  </w:num>
+  <w:num w:numId="2">
+    <w:abstractNumId w:val="1"/>
+  </w:num>
+  <w:num w:numId="3">
+    <w:abstractNumId w:val="8"/>
+  </w:num>
+  <w:num w:numId="4">
+    <w:abstractNumId w:val="7"/>
+  </w:num>
+  <w:num w:numId="5">
     <w:abstractNumId w:val="2"/>
   </w:num>
-  <w:num w:numId="2">
+  <w:num w:numId="6">
+    <w:abstractNumId w:val="4"/>
+  </w:num>
+  <w:num w:numId="7">
+    <w:abstractNumId w:val="5"/>
+  </w:num>
+  <w:num w:numId="8">
     <w:abstractNumId w:val="0"/>
   </w:num>
-  <w:num w:numId="3">
-    <w:abstractNumId w:val="5"/>
-  </w:num>
-  <w:num w:numId="4">
-    <w:abstractNumId w:val="4"/>
-  </w:num>
-  <w:num w:numId="5">
-    <w:abstractNumId w:val="1"/>
-  </w:num>
-  <w:num w:numId="6">
-    <w:abstractNumId w:val="3"/>
+  <w:num w:numId="9">
+    <w:abstractNumId w:val="6"/>
   </w:num>
 </w:numbering>
 </file>
 
 <file path=word/styles.xml><?xml version="1.0" encoding="utf-8"?>
-<w:styles xmlns:mc="http://schemas.openxmlformats.org/markup-compatibility/2006" xmlns:r="http://schemas.openxmlformats.org/officeDocument/2006/relationships" xmlns:w="http://schemas.openxmlformats.org/wordprocessingml/2006/main" xmlns:w14="http://schemas.microsoft.com/office/word/2010/wordml" xmlns:w15="http://schemas.microsoft.com/office/word/2012/wordml" xmlns:w16cex="http://schemas.microsoft.com/office/word/2018/wordml/cex" xmlns:w16cid="http://schemas.microsoft.com/office/word/2016/wordml/cid" xmlns:w16="http://schemas.microsoft.com/office/word/2018/wordml" xmlns:w16se="http://schemas.microsoft.com/office/word/2015/wordml/symex" mc:Ignorable="w14 w15 w16se w16cid w16 w16cex">
+<w:styles xmlns:mc="http://schemas.openxmlformats.org/markup-compatibility/2006" xmlns:r="http://schemas.openxmlformats.org/officeDocument/2006/relationships" xmlns:w="http://schemas.openxmlformats.org/wordprocessingml/2006/main" xmlns:w14="http://schemas.microsoft.com/office/word/2010/wordml" xmlns:w15="http://schemas.microsoft.com/office/word/2012/wordml" xmlns:w16cid="http://schemas.microsoft.com/office/word/2016/wordml/cid" xmlns:w16se="http://schemas.microsoft.com/office/word/2015/wordml/symex" mc:Ignorable="w14 w15 w16se w16cid">
   <w:docDefaults>
     <w:rPrDefault>
       <w:rPr>
@@ -4672,7 +5617,7 @@
       </w:pPr>
     </w:pPrDefault>
   </w:docDefaults>
-  <w:latentStyles w:defLockedState="0" w:defUIPriority="99" w:defSemiHidden="0" w:defUnhideWhenUsed="0" w:defQFormat="0" w:count="376">
+  <w:latentStyles w:defLockedState="0" w:defUIPriority="99" w:defSemiHidden="0" w:defUnhideWhenUsed="0" w:defQFormat="0" w:count="375">
     <w:lsdException w:name="Normal" w:uiPriority="0" w:qFormat="1"/>
     <w:lsdException w:name="heading 1" w:uiPriority="9" w:qFormat="1"/>
     <w:lsdException w:name="heading 2" w:semiHidden="1" w:uiPriority="9" w:unhideWhenUsed="1" w:qFormat="1"/>
@@ -4778,6 +5723,7 @@
     <w:lsdException w:name="HTML Sample" w:semiHidden="1" w:unhideWhenUsed="1"/>
     <w:lsdException w:name="HTML Typewriter" w:semiHidden="1" w:unhideWhenUsed="1"/>
     <w:lsdException w:name="HTML Variable" w:semiHidden="1" w:unhideWhenUsed="1"/>
+    <w:lsdException w:name="Normal Table" w:semiHidden="1" w:unhideWhenUsed="1"/>
     <w:lsdException w:name="annotation subject" w:semiHidden="1" w:unhideWhenUsed="1"/>
     <w:lsdException w:name="No List" w:semiHidden="1" w:unhideWhenUsed="1"/>
     <w:lsdException w:name="Outline List 1" w:semiHidden="1" w:unhideWhenUsed="1"/>
@@ -4824,8 +5770,10 @@
     <w:lsdException w:name="Table Subtle 2" w:semiHidden="1" w:unhideWhenUsed="1"/>
     <w:lsdException w:name="Table Web 1" w:semiHidden="1" w:unhideWhenUsed="1"/>
     <w:lsdException w:name="Table Web 2" w:semiHidden="1" w:unhideWhenUsed="1"/>
+    <w:lsdException w:name="Table Web 3" w:semiHidden="1" w:unhideWhenUsed="1"/>
     <w:lsdException w:name="Balloon Text" w:semiHidden="1" w:unhideWhenUsed="1"/>
     <w:lsdException w:name="Table Grid" w:uiPriority="39"/>
+    <w:lsdException w:name="Table Theme" w:semiHidden="1" w:unhideWhenUsed="1"/>
     <w:lsdException w:name="Placeholder Text" w:semiHidden="1"/>
     <w:lsdException w:name="No Spacing" w:uiPriority="1" w:qFormat="1"/>
     <w:lsdException w:name="Light Shading" w:uiPriority="60"/>
@@ -5045,7 +5993,6 @@
     <w:lsdException w:name="Smart Hyperlink" w:semiHidden="1" w:unhideWhenUsed="1"/>
     <w:lsdException w:name="Hashtag" w:semiHidden="1" w:unhideWhenUsed="1"/>
     <w:lsdException w:name="Unresolved Mention" w:semiHidden="1" w:unhideWhenUsed="1"/>
-    <w:lsdException w:name="Smart Link" w:semiHidden="1" w:unhideWhenUsed="1"/>
   </w:latentStyles>
   <w:style w:type="paragraph" w:default="1" w:styleId="a">
     <w:name w:val="Normal"/>
@@ -5546,7 +6493,7 @@
 </file>
 
 <file path=customXml/itemProps1.xml><?xml version="1.0" encoding="utf-8"?>
-<ds:datastoreItem xmlns:ds="http://schemas.openxmlformats.org/officeDocument/2006/customXml" ds:itemID="{86B39FDE-B46C-4417-AE6E-D616B992B878}">
+<ds:datastoreItem xmlns:ds="http://schemas.openxmlformats.org/officeDocument/2006/customXml" ds:itemID="{9A0199C0-CB96-4879-A748-3445CA66FB78}">
   <ds:schemaRefs>
     <ds:schemaRef ds:uri="http://schemas.openxmlformats.org/officeDocument/2006/bibliography"/>
   </ds:schemaRefs>
